--- a/4 ML-2 SUpervised Learning Models/3 Ensemble Models/7 Extremely randomized trees.docx
+++ b/4 ML-2 SUpervised Learning Models/3 Ensemble Models/7 Extremely randomized trees.docx
@@ -1,6 +1,6 @@
 
 <file path=word/document.xml><?xml version="1.0" encoding="utf-8"?>
-<w:document xmlns:wpc="http://schemas.microsoft.com/office/word/2010/wordprocessingCanvas" xmlns:mc="http://schemas.openxmlformats.org/markup-compatibility/2006" xmlns:o="urn:schemas-microsoft-com:office:office" xmlns:r="http://schemas.openxmlformats.org/officeDocument/2006/relationships" xmlns:m="http://schemas.openxmlformats.org/officeDocument/2006/math" xmlns:v="urn:schemas-microsoft-com:vml" xmlns:wp14="http://schemas.microsoft.com/office/word/2010/wordprocessingDrawing" xmlns:wp="http://schemas.openxmlformats.org/drawingml/2006/wordprocessingDrawing" xmlns:w10="urn:schemas-microsoft-com:office:word" xmlns:w="http://schemas.openxmlformats.org/wordprocessingml/2006/main" xmlns:w14="http://schemas.microsoft.com/office/word/2010/wordml" xmlns:wpg="http://schemas.microsoft.com/office/word/2010/wordprocessingGroup" xmlns:wpi="http://schemas.microsoft.com/office/word/2010/wordprocessingInk" xmlns:wne="http://schemas.microsoft.com/office/word/2006/wordml" xmlns:wps="http://schemas.microsoft.com/office/word/2010/wordprocessingShape" mc:Ignorable="w14 wp14">
+<w:document xmlns:wpc="http://schemas.microsoft.com/office/word/2010/wordprocessingCanvas" xmlns:cx="http://schemas.microsoft.com/office/drawing/2014/chartex" xmlns:cx1="http://schemas.microsoft.com/office/drawing/2015/9/8/chartex" xmlns:cx2="http://schemas.microsoft.com/office/drawing/2015/10/21/chartex" xmlns:cx3="http://schemas.microsoft.com/office/drawing/2016/5/9/chartex" xmlns:cx4="http://schemas.microsoft.com/office/drawing/2016/5/10/chartex" xmlns:cx5="http://schemas.microsoft.com/office/drawing/2016/5/11/chartex" xmlns:cx6="http://schemas.microsoft.com/office/drawing/2016/5/12/chartex" xmlns:cx7="http://schemas.microsoft.com/office/drawing/2016/5/13/chartex" xmlns:cx8="http://schemas.microsoft.com/office/drawing/2016/5/14/chartex" xmlns:mc="http://schemas.openxmlformats.org/markup-compatibility/2006" xmlns:aink="http://schemas.microsoft.com/office/drawing/2016/ink" xmlns:am3d="http://schemas.microsoft.com/office/drawing/2017/model3d" xmlns:o="urn:schemas-microsoft-com:office:office" xmlns:r="http://schemas.openxmlformats.org/officeDocument/2006/relationships" xmlns:m="http://schemas.openxmlformats.org/officeDocument/2006/math" xmlns:v="urn:schemas-microsoft-com:vml" xmlns:wp14="http://schemas.microsoft.com/office/word/2010/wordprocessingDrawing" xmlns:wp="http://schemas.openxmlformats.org/drawingml/2006/wordprocessingDrawing" xmlns:w10="urn:schemas-microsoft-com:office:word" xmlns:w="http://schemas.openxmlformats.org/wordprocessingml/2006/main" xmlns:w14="http://schemas.microsoft.com/office/word/2010/wordml" xmlns:w15="http://schemas.microsoft.com/office/word/2012/wordml" xmlns:w16cid="http://schemas.microsoft.com/office/word/2016/wordml/cid" xmlns:w16se="http://schemas.microsoft.com/office/word/2015/wordml/symex" xmlns:wpg="http://schemas.microsoft.com/office/word/2010/wordprocessingGroup" xmlns:wpi="http://schemas.microsoft.com/office/word/2010/wordprocessingInk" xmlns:wne="http://schemas.microsoft.com/office/word/2006/wordml" xmlns:wps="http://schemas.microsoft.com/office/word/2010/wordprocessingShape" mc:Ignorable="w14 w15 w16se w16cid wp14">
   <w:body>
     <w:p>
       <w:pPr>
@@ -44,6 +44,95 @@
           <w:sz w:val="28"/>
           <w:szCs w:val="28"/>
         </w:rPr>
+        <w:t xml:space="preserve">It’s useful when you have numerical features, because in that you have to find the threshold to do split for DT, but in </w:t>
+      </w:r>
+      <w:r>
+        <w:rPr>
+          <w:sz w:val="28"/>
+          <w:szCs w:val="28"/>
+        </w:rPr>
+        <w:t>Extremely Randomized tree</w:t>
+      </w:r>
+      <w:r>
+        <w:rPr>
+          <w:sz w:val="28"/>
+          <w:szCs w:val="28"/>
+        </w:rPr>
+        <w:t xml:space="preserve"> you will try only few random values as threshold to obtain final threshold.</w:t>
+      </w:r>
+    </w:p>
+    <w:p>
+      <w:pPr>
+        <w:rPr>
+          <w:sz w:val="28"/>
+          <w:szCs w:val="28"/>
+        </w:rPr>
+      </w:pPr>
+      <w:proofErr w:type="spellStart"/>
+      <w:r>
+        <w:rPr>
+          <w:rFonts w:ascii="Courier New" w:hAnsi="Courier New" w:cs="Courier New"/>
+          <w:b/>
+          <w:bCs/>
+          <w:color w:val="222222"/>
+          <w:sz w:val="21"/>
+          <w:szCs w:val="21"/>
+          <w:shd w:val="clear" w:color="auto" w:fill="F8F8F8"/>
+        </w:rPr>
+        <w:t>ExtraTreesClassifier</w:t>
+      </w:r>
+      <w:proofErr w:type="spellEnd"/>
+      <w:r>
+        <w:rPr>
+          <w:rFonts w:ascii="Courier New" w:hAnsi="Courier New" w:cs="Courier New"/>
+          <w:b/>
+          <w:bCs/>
+          <w:color w:val="222222"/>
+          <w:sz w:val="21"/>
+          <w:szCs w:val="21"/>
+          <w:shd w:val="clear" w:color="auto" w:fill="F8F8F8"/>
+        </w:rPr>
+        <w:t xml:space="preserve">, </w:t>
+      </w:r>
+      <w:proofErr w:type="spellStart"/>
+      <w:r>
+        <w:rPr>
+          <w:rFonts w:ascii="Courier New" w:hAnsi="Courier New" w:cs="Courier New"/>
+          <w:b/>
+          <w:bCs/>
+          <w:color w:val="222222"/>
+          <w:sz w:val="21"/>
+          <w:szCs w:val="21"/>
+          <w:shd w:val="clear" w:color="auto" w:fill="F8F8F8"/>
+        </w:rPr>
+        <w:t>ExtraTreesRegressor</w:t>
+      </w:r>
+      <w:proofErr w:type="spellEnd"/>
+      <w:r>
+        <w:rPr>
+          <w:rFonts w:ascii="Courier New" w:hAnsi="Courier New" w:cs="Courier New"/>
+          <w:b/>
+          <w:bCs/>
+          <w:color w:val="222222"/>
+          <w:sz w:val="21"/>
+          <w:szCs w:val="21"/>
+          <w:shd w:val="clear" w:color="auto" w:fill="F8F8F8"/>
+        </w:rPr>
+        <w:t xml:space="preserve"> is used for this.</w:t>
+      </w:r>
+    </w:p>
+    <w:p>
+      <w:pPr>
+        <w:rPr>
+          <w:sz w:val="28"/>
+          <w:szCs w:val="28"/>
+        </w:rPr>
+      </w:pPr>
+      <w:r>
+        <w:rPr>
+          <w:sz w:val="28"/>
+          <w:szCs w:val="28"/>
+        </w:rPr>
         <w:t>In Random forest what we do is col. Sampling, row sampling and aggregation.</w:t>
       </w:r>
     </w:p>
@@ -59,22 +148,70 @@
           <w:sz w:val="28"/>
           <w:szCs w:val="28"/>
         </w:rPr>
-        <w:t xml:space="preserve">And if some real valued feature comes then what we do in RF and DT is sort that feature and then try out all the posibile values of fi to determine tou </w:t>
-      </w:r>
-    </w:p>
-    <w:p>
-      <w:pPr>
-        <w:rPr>
-          <w:sz w:val="28"/>
-          <w:szCs w:val="28"/>
-        </w:rPr>
-      </w:pPr>
-      <w:r>
-        <w:rPr>
-          <w:sz w:val="28"/>
-          <w:szCs w:val="28"/>
-        </w:rPr>
-        <w:t>But In extremely randomized tree for real valued feature we try out a random sample of possible values to determine tou not all possible values this is the only difference b/w RF and extremely randomized tree(ERT)</w:t>
+        <w:t xml:space="preserve">And if some real valued feature comes then what we do in RF and DT is sort that feature and then try out all the </w:t>
+      </w:r>
+      <w:proofErr w:type="spellStart"/>
+      <w:r>
+        <w:rPr>
+          <w:sz w:val="28"/>
+          <w:szCs w:val="28"/>
+        </w:rPr>
+        <w:t>posibile</w:t>
+      </w:r>
+      <w:proofErr w:type="spellEnd"/>
+      <w:r>
+        <w:rPr>
+          <w:sz w:val="28"/>
+          <w:szCs w:val="28"/>
+        </w:rPr>
+        <w:t xml:space="preserve"> values of fi to determine </w:t>
+      </w:r>
+      <w:proofErr w:type="spellStart"/>
+      <w:r>
+        <w:rPr>
+          <w:sz w:val="28"/>
+          <w:szCs w:val="28"/>
+        </w:rPr>
+        <w:t>tou</w:t>
+      </w:r>
+      <w:proofErr w:type="spellEnd"/>
+      <w:r>
+        <w:rPr>
+          <w:sz w:val="28"/>
+          <w:szCs w:val="28"/>
+        </w:rPr>
+        <w:t xml:space="preserve"> </w:t>
+      </w:r>
+    </w:p>
+    <w:p>
+      <w:pPr>
+        <w:rPr>
+          <w:sz w:val="28"/>
+          <w:szCs w:val="28"/>
+        </w:rPr>
+      </w:pPr>
+      <w:r>
+        <w:rPr>
+          <w:sz w:val="28"/>
+          <w:szCs w:val="28"/>
+        </w:rPr>
+        <w:t xml:space="preserve">But In extremely randomized tree for real valued feature we try out a random sample of possible values to determine </w:t>
+      </w:r>
+      <w:proofErr w:type="spellStart"/>
+      <w:r>
+        <w:rPr>
+          <w:sz w:val="28"/>
+          <w:szCs w:val="28"/>
+        </w:rPr>
+        <w:t>tou</w:t>
+      </w:r>
+      <w:proofErr w:type="spellEnd"/>
+      <w:r>
+        <w:rPr>
+          <w:sz w:val="28"/>
+          <w:szCs w:val="28"/>
+        </w:rPr>
+        <w:t xml:space="preserve"> not all possible values this is the only difference b/w RF and extremely randomized tree(ERT)</w:t>
       </w:r>
     </w:p>
     <w:p>
@@ -90,7 +227,7 @@
           <w:lang w:eastAsia="en-IN"/>
         </w:rPr>
         <w:drawing>
-          <wp:anchor distT="0" distB="0" distL="114300" distR="114300" simplePos="0" relativeHeight="251658240" behindDoc="0" locked="0" layoutInCell="1" allowOverlap="1">
+          <wp:anchor distT="0" distB="0" distL="114300" distR="114300" simplePos="0" relativeHeight="251658240" behindDoc="0" locked="0" layoutInCell="1" allowOverlap="1" wp14:anchorId="5F134F3B" wp14:editId="02D37BA8">
             <wp:simplePos x="0" y="0"/>
             <wp:positionH relativeFrom="column">
               <wp:align>left</wp:align>
@@ -113,7 +250,7 @@
                     <pic:cNvPicPr/>
                   </pic:nvPicPr>
                   <pic:blipFill>
-                    <a:blip r:embed="rId5">
+                    <a:blip r:embed="rId4">
                       <a:extLst>
                         <a:ext uri="{28A0092B-C50C-407E-A947-70E740481C1C}">
                           <a14:useLocalDpi xmlns:a14="http://schemas.microsoft.com/office/drawing/2010/main" val="0"/>
@@ -154,15 +291,38 @@
           <w:szCs w:val="28"/>
         </w:rPr>
       </w:pPr>
-      <w:bookmarkStart w:id="0" w:name="_GoBack"/>
-      <w:bookmarkEnd w:id="0"/>
-      <w:r>
-        <w:rPr>
-          <w:sz w:val="28"/>
-          <w:szCs w:val="28"/>
-        </w:rPr>
-        <w:t>Therefore in ERT along with steps of RF i.e column sampling + row sampling + aggregation we also do randomization when selecting tou</w:t>
-      </w:r>
+      <w:r>
+        <w:rPr>
+          <w:sz w:val="28"/>
+          <w:szCs w:val="28"/>
+        </w:rPr>
+        <w:t xml:space="preserve">Therefore in ERT along with steps of RF </w:t>
+      </w:r>
+      <w:proofErr w:type="spellStart"/>
+      <w:r>
+        <w:rPr>
+          <w:sz w:val="28"/>
+          <w:szCs w:val="28"/>
+        </w:rPr>
+        <w:t>i.e</w:t>
+      </w:r>
+      <w:proofErr w:type="spellEnd"/>
+      <w:r>
+        <w:rPr>
+          <w:sz w:val="28"/>
+          <w:szCs w:val="28"/>
+        </w:rPr>
+        <w:t xml:space="preserve"> column sampling + row sampling + aggregation we also do randomization when selecting </w:t>
+      </w:r>
+      <w:proofErr w:type="spellStart"/>
+      <w:r>
+        <w:rPr>
+          <w:sz w:val="28"/>
+          <w:szCs w:val="28"/>
+        </w:rPr>
+        <w:t>tou</w:t>
+      </w:r>
+      <w:proofErr w:type="spellEnd"/>
     </w:p>
     <w:p>
       <w:pPr>
@@ -176,11 +336,69 @@
           <w:noProof/>
           <w:lang w:eastAsia="en-IN"/>
         </w:rPr>
+        <w:lastRenderedPageBreak/>
         <w:drawing>
-          <wp:inline distT="0" distB="0" distL="0" distR="0" wp14:anchorId="01E07573" wp14:editId="5F32F4A0">
+          <wp:inline distT="0" distB="0" distL="0" distR="0" wp14:anchorId="063B7AC1" wp14:editId="32E103BA">
             <wp:extent cx="5943600" cy="3317240"/>
             <wp:effectExtent l="0" t="0" r="0" b="0"/>
             <wp:docPr id="2" name="Picture 2"/>
+            <wp:cNvGraphicFramePr>
+              <a:graphicFrameLocks xmlns:a="http://schemas.openxmlformats.org/drawingml/2006/main" noChangeAspect="1"/>
+            </wp:cNvGraphicFramePr>
+            <a:graphic xmlns:a="http://schemas.openxmlformats.org/drawingml/2006/main">
+              <a:graphicData uri="http://schemas.openxmlformats.org/drawingml/2006/picture">
+                <pic:pic xmlns:pic="http://schemas.openxmlformats.org/drawingml/2006/picture">
+                  <pic:nvPicPr>
+                    <pic:cNvPr id="0" name=""/>
+                    <pic:cNvPicPr/>
+                  </pic:nvPicPr>
+                  <pic:blipFill>
+                    <a:blip r:embed="rId5"/>
+                    <a:stretch>
+                      <a:fillRect/>
+                    </a:stretch>
+                  </pic:blipFill>
+                  <pic:spPr>
+                    <a:xfrm>
+                      <a:off x="0" y="0"/>
+                      <a:ext cx="5943600" cy="3317240"/>
+                    </a:xfrm>
+                    <a:prstGeom prst="rect">
+                      <a:avLst/>
+                    </a:prstGeom>
+                  </pic:spPr>
+                </pic:pic>
+              </a:graphicData>
+            </a:graphic>
+          </wp:inline>
+        </w:drawing>
+      </w:r>
+    </w:p>
+    <w:p>
+      <w:pPr>
+        <w:rPr>
+          <w:sz w:val="28"/>
+          <w:szCs w:val="28"/>
+        </w:rPr>
+      </w:pPr>
+    </w:p>
+    <w:p>
+      <w:pPr>
+        <w:rPr>
+          <w:sz w:val="28"/>
+          <w:szCs w:val="28"/>
+        </w:rPr>
+      </w:pPr>
+      <w:r>
+        <w:rPr>
+          <w:noProof/>
+          <w:lang w:eastAsia="en-IN"/>
+        </w:rPr>
+        <w:drawing>
+          <wp:inline distT="0" distB="0" distL="0" distR="0" wp14:anchorId="7D58B738" wp14:editId="4F79ED4B">
+            <wp:extent cx="5943600" cy="3163570"/>
+            <wp:effectExtent l="0" t="0" r="0" b="0"/>
+            <wp:docPr id="3" name="Picture 3"/>
             <wp:cNvGraphicFramePr>
               <a:graphicFrameLocks xmlns:a="http://schemas.openxmlformats.org/drawingml/2006/main" noChangeAspect="1"/>
             </wp:cNvGraphicFramePr>
@@ -200,7 +418,7 @@
                   <pic:spPr>
                     <a:xfrm>
                       <a:off x="0" y="0"/>
-                      <a:ext cx="5943600" cy="3317240"/>
+                      <a:ext cx="5943600" cy="3163570"/>
                     </a:xfrm>
                     <a:prstGeom prst="rect">
                       <a:avLst/>
@@ -220,24 +438,16 @@
           <w:szCs w:val="28"/>
         </w:rPr>
       </w:pPr>
-    </w:p>
-    <w:p>
-      <w:pPr>
-        <w:rPr>
-          <w:sz w:val="28"/>
-          <w:szCs w:val="28"/>
-        </w:rPr>
-      </w:pPr>
       <w:r>
         <w:rPr>
           <w:noProof/>
-          <w:lang w:eastAsia="en-IN"/>
-        </w:rPr>
+        </w:rPr>
+        <w:lastRenderedPageBreak/>
         <w:drawing>
-          <wp:inline distT="0" distB="0" distL="0" distR="0" wp14:anchorId="348AABDE" wp14:editId="09234535">
-            <wp:extent cx="5943600" cy="3163570"/>
-            <wp:effectExtent l="0" t="0" r="0" b="0"/>
-            <wp:docPr id="3" name="Picture 3"/>
+          <wp:inline distT="0" distB="0" distL="0" distR="0" wp14:anchorId="71A15CB9" wp14:editId="5976B667">
+            <wp:extent cx="5731510" cy="3346450"/>
+            <wp:effectExtent l="0" t="0" r="2540" b="6350"/>
+            <wp:docPr id="4" name="Picture 4"/>
             <wp:cNvGraphicFramePr>
               <a:graphicFrameLocks xmlns:a="http://schemas.openxmlformats.org/drawingml/2006/main" noChangeAspect="1"/>
             </wp:cNvGraphicFramePr>
@@ -245,7 +455,7 @@
               <a:graphicData uri="http://schemas.openxmlformats.org/drawingml/2006/picture">
                 <pic:pic xmlns:pic="http://schemas.openxmlformats.org/drawingml/2006/picture">
                   <pic:nvPicPr>
-                    <pic:cNvPr id="0" name=""/>
+                    <pic:cNvPr id="1" name=""/>
                     <pic:cNvPicPr/>
                   </pic:nvPicPr>
                   <pic:blipFill>
@@ -257,7 +467,7 @@
                   <pic:spPr>
                     <a:xfrm>
                       <a:off x="0" y="0"/>
-                      <a:ext cx="5943600" cy="3163570"/>
+                      <a:ext cx="5731510" cy="3346450"/>
                     </a:xfrm>
                     <a:prstGeom prst="rect">
                       <a:avLst/>
@@ -269,6 +479,34 @@
           </wp:inline>
         </w:drawing>
       </w:r>
+    </w:p>
+    <w:p>
+      <w:hyperlink r:id="rId8" w:history="1">
+        <w:r>
+          <w:rPr>
+            <w:rStyle w:val="Hyperlink"/>
+          </w:rPr>
+          <w:t>https://scikit-learn.org/stable/modules/generated/sklearn.ensemble.ExtraTreesRegressor.html</w:t>
+        </w:r>
+      </w:hyperlink>
+    </w:p>
+    <w:p>
+      <w:pPr>
+        <w:rPr>
+          <w:sz w:val="28"/>
+          <w:szCs w:val="28"/>
+        </w:rPr>
+      </w:pPr>
+      <w:hyperlink r:id="rId9" w:history="1">
+        <w:r>
+          <w:rPr>
+            <w:rStyle w:val="Hyperlink"/>
+          </w:rPr>
+          <w:t>https://scikit-learn.org/stable/modules/generated/sklearn.ensemble.ExtraTreesClassifier.html</w:t>
+        </w:r>
+      </w:hyperlink>
+      <w:bookmarkStart w:id="0" w:name="_GoBack"/>
+      <w:bookmarkEnd w:id="0"/>
     </w:p>
     <w:p>
       <w:pPr>
@@ -289,7 +527,7 @@
 </file>
 
 <file path=word/styles.xml><?xml version="1.0" encoding="utf-8"?>
-<w:styles xmlns:mc="http://schemas.openxmlformats.org/markup-compatibility/2006" xmlns:r="http://schemas.openxmlformats.org/officeDocument/2006/relationships" xmlns:w="http://schemas.openxmlformats.org/wordprocessingml/2006/main" xmlns:w14="http://schemas.microsoft.com/office/word/2010/wordml" mc:Ignorable="w14">
+<w:styles xmlns:mc="http://schemas.openxmlformats.org/markup-compatibility/2006" xmlns:r="http://schemas.openxmlformats.org/officeDocument/2006/relationships" xmlns:w="http://schemas.openxmlformats.org/wordprocessingml/2006/main" xmlns:w14="http://schemas.microsoft.com/office/word/2010/wordml" xmlns:w15="http://schemas.microsoft.com/office/word/2012/wordml" xmlns:w16cid="http://schemas.microsoft.com/office/word/2016/wordml/cid" xmlns:w16se="http://schemas.microsoft.com/office/word/2015/wordml/symex" mc:Ignorable="w14 w15 w16se w16cid">
   <w:docDefaults>
     <w:rPrDefault>
       <w:rPr>
@@ -305,144 +543,383 @@
       </w:pPr>
     </w:pPrDefault>
   </w:docDefaults>
-  <w:latentStyles w:defLockedState="0" w:defUIPriority="99" w:defSemiHidden="1" w:defUnhideWhenUsed="1" w:defQFormat="0" w:count="267">
-    <w:lsdException w:name="Normal" w:semiHidden="0" w:uiPriority="0" w:unhideWhenUsed="0" w:qFormat="1"/>
-    <w:lsdException w:name="heading 1" w:semiHidden="0" w:uiPriority="9" w:unhideWhenUsed="0" w:qFormat="1"/>
-    <w:lsdException w:name="heading 2" w:uiPriority="9" w:qFormat="1"/>
-    <w:lsdException w:name="heading 3" w:uiPriority="9" w:qFormat="1"/>
-    <w:lsdException w:name="heading 4" w:uiPriority="9" w:qFormat="1"/>
-    <w:lsdException w:name="heading 5" w:uiPriority="9" w:qFormat="1"/>
-    <w:lsdException w:name="heading 6" w:uiPriority="9" w:qFormat="1"/>
-    <w:lsdException w:name="heading 7" w:uiPriority="9" w:qFormat="1"/>
-    <w:lsdException w:name="heading 8" w:uiPriority="9" w:qFormat="1"/>
-    <w:lsdException w:name="heading 9" w:uiPriority="9" w:qFormat="1"/>
-    <w:lsdException w:name="toc 1" w:uiPriority="39"/>
-    <w:lsdException w:name="toc 2" w:uiPriority="39"/>
-    <w:lsdException w:name="toc 3" w:uiPriority="39"/>
-    <w:lsdException w:name="toc 4" w:uiPriority="39"/>
-    <w:lsdException w:name="toc 5" w:uiPriority="39"/>
-    <w:lsdException w:name="toc 6" w:uiPriority="39"/>
-    <w:lsdException w:name="toc 7" w:uiPriority="39"/>
-    <w:lsdException w:name="toc 8" w:uiPriority="39"/>
-    <w:lsdException w:name="toc 9" w:uiPriority="39"/>
-    <w:lsdException w:name="caption" w:uiPriority="35" w:qFormat="1"/>
-    <w:lsdException w:name="Title" w:semiHidden="0" w:uiPriority="10" w:unhideWhenUsed="0" w:qFormat="1"/>
-    <w:lsdException w:name="Default Paragraph Font" w:uiPriority="1"/>
-    <w:lsdException w:name="Subtitle" w:semiHidden="0" w:uiPriority="11" w:unhideWhenUsed="0" w:qFormat="1"/>
-    <w:lsdException w:name="Strong" w:semiHidden="0" w:uiPriority="22" w:unhideWhenUsed="0" w:qFormat="1"/>
-    <w:lsdException w:name="Emphasis" w:semiHidden="0" w:uiPriority="20" w:unhideWhenUsed="0" w:qFormat="1"/>
-    <w:lsdException w:name="Table Grid" w:semiHidden="0" w:uiPriority="59" w:unhideWhenUsed="0"/>
-    <w:lsdException w:name="Placeholder Text" w:unhideWhenUsed="0"/>
-    <w:lsdException w:name="No Spacing" w:semiHidden="0" w:uiPriority="1" w:unhideWhenUsed="0" w:qFormat="1"/>
-    <w:lsdException w:name="Light Shading" w:semiHidden="0" w:uiPriority="60" w:unhideWhenUsed="0"/>
-    <w:lsdException w:name="Light List" w:semiHidden="0" w:uiPriority="61" w:unhideWhenUsed="0"/>
-    <w:lsdException w:name="Light Grid" w:semiHidden="0" w:uiPriority="62" w:unhideWhenUsed="0"/>
-    <w:lsdException w:name="Medium Shading 1" w:semiHidden="0" w:uiPriority="63" w:unhideWhenUsed="0"/>
-    <w:lsdException w:name="Medium Shading 2" w:semiHidden="0" w:uiPriority="64" w:unhideWhenUsed="0"/>
-    <w:lsdException w:name="Medium List 1" w:semiHidden="0" w:uiPriority="65" w:unhideWhenUsed="0"/>
-    <w:lsdException w:name="Medium List 2" w:semiHidden="0" w:uiPriority="66" w:unhideWhenUsed="0"/>
-    <w:lsdException w:name="Medium Grid 1" w:semiHidden="0" w:uiPriority="67" w:unhideWhenUsed="0"/>
-    <w:lsdException w:name="Medium Grid 2" w:semiHidden="0" w:uiPriority="68" w:unhideWhenUsed="0"/>
-    <w:lsdException w:name="Medium Grid 3" w:semiHidden="0" w:uiPriority="69" w:unhideWhenUsed="0"/>
-    <w:lsdException w:name="Dark List" w:semiHidden="0" w:uiPriority="70" w:unhideWhenUsed="0"/>
-    <w:lsdException w:name="Colorful Shading" w:semiHidden="0" w:uiPriority="71" w:unhideWhenUsed="0"/>
-    <w:lsdException w:name="Colorful List" w:semiHidden="0" w:uiPriority="72" w:unhideWhenUsed="0"/>
-    <w:lsdException w:name="Colorful Grid" w:semiHidden="0" w:uiPriority="73" w:unhideWhenUsed="0"/>
-    <w:lsdException w:name="Light Shading Accent 1" w:semiHidden="0" w:uiPriority="60" w:unhideWhenUsed="0"/>
-    <w:lsdException w:name="Light List Accent 1" w:semiHidden="0" w:uiPriority="61" w:unhideWhenUsed="0"/>
-    <w:lsdException w:name="Light Grid Accent 1" w:semiHidden="0" w:uiPriority="62" w:unhideWhenUsed="0"/>
-    <w:lsdException w:name="Medium Shading 1 Accent 1" w:semiHidden="0" w:uiPriority="63" w:unhideWhenUsed="0"/>
-    <w:lsdException w:name="Medium Shading 2 Accent 1" w:semiHidden="0" w:uiPriority="64" w:unhideWhenUsed="0"/>
-    <w:lsdException w:name="Medium List 1 Accent 1" w:semiHidden="0" w:uiPriority="65" w:unhideWhenUsed="0"/>
-    <w:lsdException w:name="Revision" w:unhideWhenUsed="0"/>
-    <w:lsdException w:name="List Paragraph" w:semiHidden="0" w:uiPriority="34" w:unhideWhenUsed="0" w:qFormat="1"/>
-    <w:lsdException w:name="Quote" w:semiHidden="0" w:uiPriority="29" w:unhideWhenUsed="0" w:qFormat="1"/>
-    <w:lsdException w:name="Intense Quote" w:semiHidden="0" w:uiPriority="30" w:unhideWhenUsed="0" w:qFormat="1"/>
-    <w:lsdException w:name="Medium List 2 Accent 1" w:semiHidden="0" w:uiPriority="66" w:unhideWhenUsed="0"/>
-    <w:lsdException w:name="Medium Grid 1 Accent 1" w:semiHidden="0" w:uiPriority="67" w:unhideWhenUsed="0"/>
-    <w:lsdException w:name="Medium Grid 2 Accent 1" w:semiHidden="0" w:uiPriority="68" w:unhideWhenUsed="0"/>
-    <w:lsdException w:name="Medium Grid 3 Accent 1" w:semiHidden="0" w:uiPriority="69" w:unhideWhenUsed="0"/>
-    <w:lsdException w:name="Dark List Accent 1" w:semiHidden="0" w:uiPriority="70" w:unhideWhenUsed="0"/>
-    <w:lsdException w:name="Colorful Shading Accent 1" w:semiHidden="0" w:uiPriority="71" w:unhideWhenUsed="0"/>
-    <w:lsdException w:name="Colorful List Accent 1" w:semiHidden="0" w:uiPriority="72" w:unhideWhenUsed="0"/>
-    <w:lsdException w:name="Colorful Grid Accent 1" w:semiHidden="0" w:uiPriority="73" w:unhideWhenUsed="0"/>
-    <w:lsdException w:name="Light Shading Accent 2" w:semiHidden="0" w:uiPriority="60" w:unhideWhenUsed="0"/>
-    <w:lsdException w:name="Light List Accent 2" w:semiHidden="0" w:uiPriority="61" w:unhideWhenUsed="0"/>
-    <w:lsdException w:name="Light Grid Accent 2" w:semiHidden="0" w:uiPriority="62" w:unhideWhenUsed="0"/>
-    <w:lsdException w:name="Medium Shading 1 Accent 2" w:semiHidden="0" w:uiPriority="63" w:unhideWhenUsed="0"/>
-    <w:lsdException w:name="Medium Shading 2 Accent 2" w:semiHidden="0" w:uiPriority="64" w:unhideWhenUsed="0"/>
-    <w:lsdException w:name="Medium List 1 Accent 2" w:semiHidden="0" w:uiPriority="65" w:unhideWhenUsed="0"/>
-    <w:lsdException w:name="Medium List 2 Accent 2" w:semiHidden="0" w:uiPriority="66" w:unhideWhenUsed="0"/>
-    <w:lsdException w:name="Medium Grid 1 Accent 2" w:semiHidden="0" w:uiPriority="67" w:unhideWhenUsed="0"/>
-    <w:lsdException w:name="Medium Grid 2 Accent 2" w:semiHidden="0" w:uiPriority="68" w:unhideWhenUsed="0"/>
-    <w:lsdException w:name="Medium Grid 3 Accent 2" w:semiHidden="0" w:uiPriority="69" w:unhideWhenUsed="0"/>
-    <w:lsdException w:name="Dark List Accent 2" w:semiHidden="0" w:uiPriority="70" w:unhideWhenUsed="0"/>
-    <w:lsdException w:name="Colorful Shading Accent 2" w:semiHidden="0" w:uiPriority="71" w:unhideWhenUsed="0"/>
-    <w:lsdException w:name="Colorful List Accent 2" w:semiHidden="0" w:uiPriority="72" w:unhideWhenUsed="0"/>
-    <w:lsdException w:name="Colorful Grid Accent 2" w:semiHidden="0" w:uiPriority="73" w:unhideWhenUsed="0"/>
-    <w:lsdException w:name="Light Shading Accent 3" w:semiHidden="0" w:uiPriority="60" w:unhideWhenUsed="0"/>
-    <w:lsdException w:name="Light List Accent 3" w:semiHidden="0" w:uiPriority="61" w:unhideWhenUsed="0"/>
-    <w:lsdException w:name="Light Grid Accent 3" w:semiHidden="0" w:uiPriority="62" w:unhideWhenUsed="0"/>
-    <w:lsdException w:name="Medium Shading 1 Accent 3" w:semiHidden="0" w:uiPriority="63" w:unhideWhenUsed="0"/>
-    <w:lsdException w:name="Medium Shading 2 Accent 3" w:semiHidden="0" w:uiPriority="64" w:unhideWhenUsed="0"/>
-    <w:lsdException w:name="Medium List 1 Accent 3" w:semiHidden="0" w:uiPriority="65" w:unhideWhenUsed="0"/>
-    <w:lsdException w:name="Medium List 2 Accent 3" w:semiHidden="0" w:uiPriority="66" w:unhideWhenUsed="0"/>
-    <w:lsdException w:name="Medium Grid 1 Accent 3" w:semiHidden="0" w:uiPriority="67" w:unhideWhenUsed="0"/>
-    <w:lsdException w:name="Medium Grid 2 Accent 3" w:semiHidden="0" w:uiPriority="68" w:unhideWhenUsed="0"/>
-    <w:lsdException w:name="Medium Grid 3 Accent 3" w:semiHidden="0" w:uiPriority="69" w:unhideWhenUsed="0"/>
-    <w:lsdException w:name="Dark List Accent 3" w:semiHidden="0" w:uiPriority="70" w:unhideWhenUsed="0"/>
-    <w:lsdException w:name="Colorful Shading Accent 3" w:semiHidden="0" w:uiPriority="71" w:unhideWhenUsed="0"/>
-    <w:lsdException w:name="Colorful List Accent 3" w:semiHidden="0" w:uiPriority="72" w:unhideWhenUsed="0"/>
-    <w:lsdException w:name="Colorful Grid Accent 3" w:semiHidden="0" w:uiPriority="73" w:unhideWhenUsed="0"/>
-    <w:lsdException w:name="Light Shading Accent 4" w:semiHidden="0" w:uiPriority="60" w:unhideWhenUsed="0"/>
-    <w:lsdException w:name="Light List Accent 4" w:semiHidden="0" w:uiPriority="61" w:unhideWhenUsed="0"/>
-    <w:lsdException w:name="Light Grid Accent 4" w:semiHidden="0" w:uiPriority="62" w:unhideWhenUsed="0"/>
-    <w:lsdException w:name="Medium Shading 1 Accent 4" w:semiHidden="0" w:uiPriority="63" w:unhideWhenUsed="0"/>
-    <w:lsdException w:name="Medium Shading 2 Accent 4" w:semiHidden="0" w:uiPriority="64" w:unhideWhenUsed="0"/>
-    <w:lsdException w:name="Medium List 1 Accent 4" w:semiHidden="0" w:uiPriority="65" w:unhideWhenUsed="0"/>
-    <w:lsdException w:name="Medium List 2 Accent 4" w:semiHidden="0" w:uiPriority="66" w:unhideWhenUsed="0"/>
-    <w:lsdException w:name="Medium Grid 1 Accent 4" w:semiHidden="0" w:uiPriority="67" w:unhideWhenUsed="0"/>
-    <w:lsdException w:name="Medium Grid 2 Accent 4" w:semiHidden="0" w:uiPriority="68" w:unhideWhenUsed="0"/>
-    <w:lsdException w:name="Medium Grid 3 Accent 4" w:semiHidden="0" w:uiPriority="69" w:unhideWhenUsed="0"/>
-    <w:lsdException w:name="Dark List Accent 4" w:semiHidden="0" w:uiPriority="70" w:unhideWhenUsed="0"/>
-    <w:lsdException w:name="Colorful Shading Accent 4" w:semiHidden="0" w:uiPriority="71" w:unhideWhenUsed="0"/>
-    <w:lsdException w:name="Colorful List Accent 4" w:semiHidden="0" w:uiPriority="72" w:unhideWhenUsed="0"/>
-    <w:lsdException w:name="Colorful Grid Accent 4" w:semiHidden="0" w:uiPriority="73" w:unhideWhenUsed="0"/>
-    <w:lsdException w:name="Light Shading Accent 5" w:semiHidden="0" w:uiPriority="60" w:unhideWhenUsed="0"/>
-    <w:lsdException w:name="Light List Accent 5" w:semiHidden="0" w:uiPriority="61" w:unhideWhenUsed="0"/>
-    <w:lsdException w:name="Light Grid Accent 5" w:semiHidden="0" w:uiPriority="62" w:unhideWhenUsed="0"/>
-    <w:lsdException w:name="Medium Shading 1 Accent 5" w:semiHidden="0" w:uiPriority="63" w:unhideWhenUsed="0"/>
-    <w:lsdException w:name="Medium Shading 2 Accent 5" w:semiHidden="0" w:uiPriority="64" w:unhideWhenUsed="0"/>
-    <w:lsdException w:name="Medium List 1 Accent 5" w:semiHidden="0" w:uiPriority="65" w:unhideWhenUsed="0"/>
-    <w:lsdException w:name="Medium List 2 Accent 5" w:semiHidden="0" w:uiPriority="66" w:unhideWhenUsed="0"/>
-    <w:lsdException w:name="Medium Grid 1 Accent 5" w:semiHidden="0" w:uiPriority="67" w:unhideWhenUsed="0"/>
-    <w:lsdException w:name="Medium Grid 2 Accent 5" w:semiHidden="0" w:uiPriority="68" w:unhideWhenUsed="0"/>
-    <w:lsdException w:name="Medium Grid 3 Accent 5" w:semiHidden="0" w:uiPriority="69" w:unhideWhenUsed="0"/>
-    <w:lsdException w:name="Dark List Accent 5" w:semiHidden="0" w:uiPriority="70" w:unhideWhenUsed="0"/>
-    <w:lsdException w:name="Colorful Shading Accent 5" w:semiHidden="0" w:uiPriority="71" w:unhideWhenUsed="0"/>
-    <w:lsdException w:name="Colorful List Accent 5" w:semiHidden="0" w:uiPriority="72" w:unhideWhenUsed="0"/>
-    <w:lsdException w:name="Colorful Grid Accent 5" w:semiHidden="0" w:uiPriority="73" w:unhideWhenUsed="0"/>
-    <w:lsdException w:name="Light Shading Accent 6" w:semiHidden="0" w:uiPriority="60" w:unhideWhenUsed="0"/>
-    <w:lsdException w:name="Light List Accent 6" w:semiHidden="0" w:uiPriority="61" w:unhideWhenUsed="0"/>
-    <w:lsdException w:name="Light Grid Accent 6" w:semiHidden="0" w:uiPriority="62" w:unhideWhenUsed="0"/>
-    <w:lsdException w:name="Medium Shading 1 Accent 6" w:semiHidden="0" w:uiPriority="63" w:unhideWhenUsed="0"/>
-    <w:lsdException w:name="Medium Shading 2 Accent 6" w:semiHidden="0" w:uiPriority="64" w:unhideWhenUsed="0"/>
-    <w:lsdException w:name="Medium List 1 Accent 6" w:semiHidden="0" w:uiPriority="65" w:unhideWhenUsed="0"/>
-    <w:lsdException w:name="Medium List 2 Accent 6" w:semiHidden="0" w:uiPriority="66" w:unhideWhenUsed="0"/>
-    <w:lsdException w:name="Medium Grid 1 Accent 6" w:semiHidden="0" w:uiPriority="67" w:unhideWhenUsed="0"/>
-    <w:lsdException w:name="Medium Grid 2 Accent 6" w:semiHidden="0" w:uiPriority="68" w:unhideWhenUsed="0"/>
-    <w:lsdException w:name="Medium Grid 3 Accent 6" w:semiHidden="0" w:uiPriority="69" w:unhideWhenUsed="0"/>
-    <w:lsdException w:name="Dark List Accent 6" w:semiHidden="0" w:uiPriority="70" w:unhideWhenUsed="0"/>
-    <w:lsdException w:name="Colorful Shading Accent 6" w:semiHidden="0" w:uiPriority="71" w:unhideWhenUsed="0"/>
-    <w:lsdException w:name="Colorful List Accent 6" w:semiHidden="0" w:uiPriority="72" w:unhideWhenUsed="0"/>
-    <w:lsdException w:name="Colorful Grid Accent 6" w:semiHidden="0" w:uiPriority="73" w:unhideWhenUsed="0"/>
-    <w:lsdException w:name="Subtle Emphasis" w:semiHidden="0" w:uiPriority="19" w:unhideWhenUsed="0" w:qFormat="1"/>
-    <w:lsdException w:name="Intense Emphasis" w:semiHidden="0" w:uiPriority="21" w:unhideWhenUsed="0" w:qFormat="1"/>
-    <w:lsdException w:name="Subtle Reference" w:semiHidden="0" w:uiPriority="31" w:unhideWhenUsed="0" w:qFormat="1"/>
-    <w:lsdException w:name="Intense Reference" w:semiHidden="0" w:uiPriority="32" w:unhideWhenUsed="0" w:qFormat="1"/>
-    <w:lsdException w:name="Book Title" w:semiHidden="0" w:uiPriority="33" w:unhideWhenUsed="0" w:qFormat="1"/>
-    <w:lsdException w:name="Bibliography" w:uiPriority="37"/>
-    <w:lsdException w:name="TOC Heading" w:uiPriority="39" w:qFormat="1"/>
+  <w:latentStyles w:defLockedState="0" w:defUIPriority="99" w:defSemiHidden="0" w:defUnhideWhenUsed="0" w:defQFormat="0" w:count="376">
+    <w:lsdException w:name="Normal" w:uiPriority="0" w:qFormat="1"/>
+    <w:lsdException w:name="heading 1" w:uiPriority="9" w:qFormat="1"/>
+    <w:lsdException w:name="heading 2" w:semiHidden="1" w:uiPriority="9" w:unhideWhenUsed="1" w:qFormat="1"/>
+    <w:lsdException w:name="heading 3" w:semiHidden="1" w:uiPriority="9" w:unhideWhenUsed="1" w:qFormat="1"/>
+    <w:lsdException w:name="heading 4" w:semiHidden="1" w:uiPriority="9" w:unhideWhenUsed="1" w:qFormat="1"/>
+    <w:lsdException w:name="heading 5" w:semiHidden="1" w:uiPriority="9" w:unhideWhenUsed="1" w:qFormat="1"/>
+    <w:lsdException w:name="heading 6" w:semiHidden="1" w:uiPriority="9" w:unhideWhenUsed="1" w:qFormat="1"/>
+    <w:lsdException w:name="heading 7" w:semiHidden="1" w:uiPriority="9" w:unhideWhenUsed="1" w:qFormat="1"/>
+    <w:lsdException w:name="heading 8" w:semiHidden="1" w:uiPriority="9" w:unhideWhenUsed="1" w:qFormat="1"/>
+    <w:lsdException w:name="heading 9" w:semiHidden="1" w:uiPriority="9" w:unhideWhenUsed="1" w:qFormat="1"/>
+    <w:lsdException w:name="index 1" w:semiHidden="1" w:unhideWhenUsed="1"/>
+    <w:lsdException w:name="index 2" w:semiHidden="1" w:unhideWhenUsed="1"/>
+    <w:lsdException w:name="index 3" w:semiHidden="1" w:unhideWhenUsed="1"/>
+    <w:lsdException w:name="index 4" w:semiHidden="1" w:unhideWhenUsed="1"/>
+    <w:lsdException w:name="index 5" w:semiHidden="1" w:unhideWhenUsed="1"/>
+    <w:lsdException w:name="index 6" w:semiHidden="1" w:unhideWhenUsed="1"/>
+    <w:lsdException w:name="index 7" w:semiHidden="1" w:unhideWhenUsed="1"/>
+    <w:lsdException w:name="index 8" w:semiHidden="1" w:unhideWhenUsed="1"/>
+    <w:lsdException w:name="index 9" w:semiHidden="1" w:unhideWhenUsed="1"/>
+    <w:lsdException w:name="toc 1" w:semiHidden="1" w:uiPriority="39" w:unhideWhenUsed="1"/>
+    <w:lsdException w:name="toc 2" w:semiHidden="1" w:uiPriority="39" w:unhideWhenUsed="1"/>
+    <w:lsdException w:name="toc 3" w:semiHidden="1" w:uiPriority="39" w:unhideWhenUsed="1"/>
+    <w:lsdException w:name="toc 4" w:semiHidden="1" w:uiPriority="39" w:unhideWhenUsed="1"/>
+    <w:lsdException w:name="toc 5" w:semiHidden="1" w:uiPriority="39" w:unhideWhenUsed="1"/>
+    <w:lsdException w:name="toc 6" w:semiHidden="1" w:uiPriority="39" w:unhideWhenUsed="1"/>
+    <w:lsdException w:name="toc 7" w:semiHidden="1" w:uiPriority="39" w:unhideWhenUsed="1"/>
+    <w:lsdException w:name="toc 8" w:semiHidden="1" w:uiPriority="39" w:unhideWhenUsed="1"/>
+    <w:lsdException w:name="toc 9" w:semiHidden="1" w:uiPriority="39" w:unhideWhenUsed="1"/>
+    <w:lsdException w:name="Normal Indent" w:semiHidden="1" w:unhideWhenUsed="1"/>
+    <w:lsdException w:name="footnote text" w:semiHidden="1" w:unhideWhenUsed="1"/>
+    <w:lsdException w:name="annotation text" w:semiHidden="1" w:unhideWhenUsed="1"/>
+    <w:lsdException w:name="header" w:semiHidden="1" w:unhideWhenUsed="1"/>
+    <w:lsdException w:name="footer" w:semiHidden="1" w:unhideWhenUsed="1"/>
+    <w:lsdException w:name="index heading" w:semiHidden="1" w:unhideWhenUsed="1"/>
+    <w:lsdException w:name="caption" w:semiHidden="1" w:uiPriority="35" w:unhideWhenUsed="1" w:qFormat="1"/>
+    <w:lsdException w:name="table of figures" w:semiHidden="1" w:unhideWhenUsed="1"/>
+    <w:lsdException w:name="envelope address" w:semiHidden="1" w:unhideWhenUsed="1"/>
+    <w:lsdException w:name="envelope return" w:semiHidden="1" w:unhideWhenUsed="1"/>
+    <w:lsdException w:name="footnote reference" w:semiHidden="1" w:unhideWhenUsed="1"/>
+    <w:lsdException w:name="annotation reference" w:semiHidden="1" w:unhideWhenUsed="1"/>
+    <w:lsdException w:name="line number" w:semiHidden="1" w:unhideWhenUsed="1"/>
+    <w:lsdException w:name="page number" w:semiHidden="1" w:unhideWhenUsed="1"/>
+    <w:lsdException w:name="endnote reference" w:semiHidden="1" w:unhideWhenUsed="1"/>
+    <w:lsdException w:name="endnote text" w:semiHidden="1" w:unhideWhenUsed="1"/>
+    <w:lsdException w:name="table of authorities" w:semiHidden="1" w:unhideWhenUsed="1"/>
+    <w:lsdException w:name="macro" w:semiHidden="1" w:unhideWhenUsed="1"/>
+    <w:lsdException w:name="toa heading" w:semiHidden="1" w:unhideWhenUsed="1"/>
+    <w:lsdException w:name="List" w:semiHidden="1" w:unhideWhenUsed="1"/>
+    <w:lsdException w:name="List Bullet" w:semiHidden="1" w:unhideWhenUsed="1"/>
+    <w:lsdException w:name="List Number" w:semiHidden="1" w:unhideWhenUsed="1"/>
+    <w:lsdException w:name="List 2" w:semiHidden="1" w:unhideWhenUsed="1"/>
+    <w:lsdException w:name="List 3" w:semiHidden="1" w:unhideWhenUsed="1"/>
+    <w:lsdException w:name="List 4" w:semiHidden="1" w:unhideWhenUsed="1"/>
+    <w:lsdException w:name="List 5" w:semiHidden="1" w:unhideWhenUsed="1"/>
+    <w:lsdException w:name="List Bullet 2" w:semiHidden="1" w:unhideWhenUsed="1"/>
+    <w:lsdException w:name="List Bullet 3" w:semiHidden="1" w:unhideWhenUsed="1"/>
+    <w:lsdException w:name="List Bullet 4" w:semiHidden="1" w:unhideWhenUsed="1"/>
+    <w:lsdException w:name="List Bullet 5" w:semiHidden="1" w:unhideWhenUsed="1"/>
+    <w:lsdException w:name="List Number 2" w:semiHidden="1" w:unhideWhenUsed="1"/>
+    <w:lsdException w:name="List Number 3" w:semiHidden="1" w:unhideWhenUsed="1"/>
+    <w:lsdException w:name="List Number 4" w:semiHidden="1" w:unhideWhenUsed="1"/>
+    <w:lsdException w:name="List Number 5" w:semiHidden="1" w:unhideWhenUsed="1"/>
+    <w:lsdException w:name="Title" w:uiPriority="10" w:qFormat="1"/>
+    <w:lsdException w:name="Closing" w:semiHidden="1" w:unhideWhenUsed="1"/>
+    <w:lsdException w:name="Signature" w:semiHidden="1" w:unhideWhenUsed="1"/>
+    <w:lsdException w:name="Default Paragraph Font" w:semiHidden="1" w:uiPriority="1" w:unhideWhenUsed="1"/>
+    <w:lsdException w:name="Body Text" w:semiHidden="1" w:unhideWhenUsed="1"/>
+    <w:lsdException w:name="Body Text Indent" w:semiHidden="1" w:unhideWhenUsed="1"/>
+    <w:lsdException w:name="List Continue" w:semiHidden="1" w:unhideWhenUsed="1"/>
+    <w:lsdException w:name="List Continue 2" w:semiHidden="1" w:unhideWhenUsed="1"/>
+    <w:lsdException w:name="List Continue 3" w:semiHidden="1" w:unhideWhenUsed="1"/>
+    <w:lsdException w:name="List Continue 4" w:semiHidden="1" w:unhideWhenUsed="1"/>
+    <w:lsdException w:name="List Continue 5" w:semiHidden="1" w:unhideWhenUsed="1"/>
+    <w:lsdException w:name="Message Header" w:semiHidden="1" w:unhideWhenUsed="1"/>
+    <w:lsdException w:name="Subtitle" w:uiPriority="11" w:qFormat="1"/>
+    <w:lsdException w:name="Salutation" w:semiHidden="1" w:unhideWhenUsed="1"/>
+    <w:lsdException w:name="Date" w:semiHidden="1" w:unhideWhenUsed="1"/>
+    <w:lsdException w:name="Body Text First Indent" w:semiHidden="1" w:unhideWhenUsed="1"/>
+    <w:lsdException w:name="Body Text First Indent 2" w:semiHidden="1" w:unhideWhenUsed="1"/>
+    <w:lsdException w:name="Note Heading" w:semiHidden="1" w:unhideWhenUsed="1"/>
+    <w:lsdException w:name="Body Text 2" w:semiHidden="1" w:unhideWhenUsed="1"/>
+    <w:lsdException w:name="Body Text 3" w:semiHidden="1" w:unhideWhenUsed="1"/>
+    <w:lsdException w:name="Body Text Indent 2" w:semiHidden="1" w:unhideWhenUsed="1"/>
+    <w:lsdException w:name="Body Text Indent 3" w:semiHidden="1" w:unhideWhenUsed="1"/>
+    <w:lsdException w:name="Block Text" w:semiHidden="1" w:unhideWhenUsed="1"/>
+    <w:lsdException w:name="Hyperlink" w:semiHidden="1" w:unhideWhenUsed="1"/>
+    <w:lsdException w:name="FollowedHyperlink" w:semiHidden="1" w:unhideWhenUsed="1"/>
+    <w:lsdException w:name="Strong" w:uiPriority="22" w:qFormat="1"/>
+    <w:lsdException w:name="Emphasis" w:uiPriority="20" w:qFormat="1"/>
+    <w:lsdException w:name="Document Map" w:semiHidden="1" w:unhideWhenUsed="1"/>
+    <w:lsdException w:name="Plain Text" w:semiHidden="1" w:unhideWhenUsed="1"/>
+    <w:lsdException w:name="E-mail Signature" w:semiHidden="1" w:unhideWhenUsed="1"/>
+    <w:lsdException w:name="HTML Top of Form" w:semiHidden="1" w:unhideWhenUsed="1"/>
+    <w:lsdException w:name="HTML Bottom of Form" w:semiHidden="1" w:unhideWhenUsed="1"/>
+    <w:lsdException w:name="Normal (Web)" w:semiHidden="1" w:unhideWhenUsed="1"/>
+    <w:lsdException w:name="HTML Acronym" w:semiHidden="1" w:unhideWhenUsed="1"/>
+    <w:lsdException w:name="HTML Address" w:semiHidden="1" w:unhideWhenUsed="1"/>
+    <w:lsdException w:name="HTML Cite" w:semiHidden="1" w:unhideWhenUsed="1"/>
+    <w:lsdException w:name="HTML Code" w:semiHidden="1" w:unhideWhenUsed="1"/>
+    <w:lsdException w:name="HTML Definition" w:semiHidden="1" w:unhideWhenUsed="1"/>
+    <w:lsdException w:name="HTML Keyboard" w:semiHidden="1" w:unhideWhenUsed="1"/>
+    <w:lsdException w:name="HTML Preformatted" w:semiHidden="1" w:unhideWhenUsed="1"/>
+    <w:lsdException w:name="HTML Sample" w:semiHidden="1" w:unhideWhenUsed="1"/>
+    <w:lsdException w:name="HTML Typewriter" w:semiHidden="1" w:unhideWhenUsed="1"/>
+    <w:lsdException w:name="HTML Variable" w:semiHidden="1" w:unhideWhenUsed="1"/>
+    <w:lsdException w:name="Normal Table" w:semiHidden="1" w:unhideWhenUsed="1"/>
+    <w:lsdException w:name="annotation subject" w:semiHidden="1" w:unhideWhenUsed="1"/>
+    <w:lsdException w:name="No List" w:semiHidden="1" w:unhideWhenUsed="1"/>
+    <w:lsdException w:name="Outline List 1" w:semiHidden="1" w:unhideWhenUsed="1"/>
+    <w:lsdException w:name="Outline List 2" w:semiHidden="1" w:unhideWhenUsed="1"/>
+    <w:lsdException w:name="Outline List 3" w:semiHidden="1" w:unhideWhenUsed="1"/>
+    <w:lsdException w:name="Table Simple 1" w:semiHidden="1" w:unhideWhenUsed="1"/>
+    <w:lsdException w:name="Table Simple 2" w:semiHidden="1" w:unhideWhenUsed="1"/>
+    <w:lsdException w:name="Table Simple 3" w:semiHidden="1" w:unhideWhenUsed="1"/>
+    <w:lsdException w:name="Table Classic 1" w:semiHidden="1" w:unhideWhenUsed="1"/>
+    <w:lsdException w:name="Table Classic 2" w:semiHidden="1" w:unhideWhenUsed="1"/>
+    <w:lsdException w:name="Table Classic 3" w:semiHidden="1" w:unhideWhenUsed="1"/>
+    <w:lsdException w:name="Table Classic 4" w:semiHidden="1" w:unhideWhenUsed="1"/>
+    <w:lsdException w:name="Table Colorful 1" w:semiHidden="1" w:unhideWhenUsed="1"/>
+    <w:lsdException w:name="Table Colorful 2" w:semiHidden="1" w:unhideWhenUsed="1"/>
+    <w:lsdException w:name="Table Colorful 3" w:semiHidden="1" w:unhideWhenUsed="1"/>
+    <w:lsdException w:name="Table Columns 1" w:semiHidden="1" w:unhideWhenUsed="1"/>
+    <w:lsdException w:name="Table Columns 2" w:semiHidden="1" w:unhideWhenUsed="1"/>
+    <w:lsdException w:name="Table Columns 3" w:semiHidden="1" w:unhideWhenUsed="1"/>
+    <w:lsdException w:name="Table Columns 4" w:semiHidden="1" w:unhideWhenUsed="1"/>
+    <w:lsdException w:name="Table Columns 5" w:semiHidden="1" w:unhideWhenUsed="1"/>
+    <w:lsdException w:name="Table Grid 1" w:semiHidden="1" w:unhideWhenUsed="1"/>
+    <w:lsdException w:name="Table Grid 2" w:semiHidden="1" w:unhideWhenUsed="1"/>
+    <w:lsdException w:name="Table Grid 3" w:semiHidden="1" w:unhideWhenUsed="1"/>
+    <w:lsdException w:name="Table Grid 4" w:semiHidden="1" w:unhideWhenUsed="1"/>
+    <w:lsdException w:name="Table Grid 5" w:semiHidden="1" w:unhideWhenUsed="1"/>
+    <w:lsdException w:name="Table Grid 6" w:semiHidden="1" w:unhideWhenUsed="1"/>
+    <w:lsdException w:name="Table Grid 7" w:semiHidden="1" w:unhideWhenUsed="1"/>
+    <w:lsdException w:name="Table Grid 8" w:semiHidden="1" w:unhideWhenUsed="1"/>
+    <w:lsdException w:name="Table List 1" w:semiHidden="1" w:unhideWhenUsed="1"/>
+    <w:lsdException w:name="Table List 2" w:semiHidden="1" w:unhideWhenUsed="1"/>
+    <w:lsdException w:name="Table List 3" w:semiHidden="1" w:unhideWhenUsed="1"/>
+    <w:lsdException w:name="Table List 4" w:semiHidden="1" w:unhideWhenUsed="1"/>
+    <w:lsdException w:name="Table List 5" w:semiHidden="1" w:unhideWhenUsed="1"/>
+    <w:lsdException w:name="Table List 6" w:semiHidden="1" w:unhideWhenUsed="1"/>
+    <w:lsdException w:name="Table List 7" w:semiHidden="1" w:unhideWhenUsed="1"/>
+    <w:lsdException w:name="Table List 8" w:semiHidden="1" w:unhideWhenUsed="1"/>
+    <w:lsdException w:name="Table 3D effects 1" w:semiHidden="1" w:unhideWhenUsed="1"/>
+    <w:lsdException w:name="Table 3D effects 2" w:semiHidden="1" w:unhideWhenUsed="1"/>
+    <w:lsdException w:name="Table 3D effects 3" w:semiHidden="1" w:unhideWhenUsed="1"/>
+    <w:lsdException w:name="Table Contemporary" w:semiHidden="1" w:unhideWhenUsed="1"/>
+    <w:lsdException w:name="Table Elegant" w:semiHidden="1" w:unhideWhenUsed="1"/>
+    <w:lsdException w:name="Table Professional" w:semiHidden="1" w:unhideWhenUsed="1"/>
+    <w:lsdException w:name="Table Subtle 1" w:semiHidden="1" w:unhideWhenUsed="1"/>
+    <w:lsdException w:name="Table Subtle 2" w:semiHidden="1" w:unhideWhenUsed="1"/>
+    <w:lsdException w:name="Table Web 1" w:semiHidden="1" w:unhideWhenUsed="1"/>
+    <w:lsdException w:name="Table Web 2" w:semiHidden="1" w:unhideWhenUsed="1"/>
+    <w:lsdException w:name="Table Web 3" w:semiHidden="1" w:unhideWhenUsed="1"/>
+    <w:lsdException w:name="Balloon Text" w:semiHidden="1" w:unhideWhenUsed="1"/>
+    <w:lsdException w:name="Table Grid" w:semiHidden="1" w:uiPriority="59" w:unhideWhenUsed="1"/>
+    <w:lsdException w:name="Table Theme" w:semiHidden="1" w:unhideWhenUsed="1"/>
+    <w:lsdException w:name="Placeholder Text" w:semiHidden="1"/>
+    <w:lsdException w:name="No Spacing" w:uiPriority="1" w:qFormat="1"/>
+    <w:lsdException w:name="Light Shading" w:uiPriority="60"/>
+    <w:lsdException w:name="Light List" w:uiPriority="61"/>
+    <w:lsdException w:name="Light Grid" w:uiPriority="62"/>
+    <w:lsdException w:name="Medium Shading 1" w:uiPriority="63"/>
+    <w:lsdException w:name="Medium Shading 2" w:uiPriority="64"/>
+    <w:lsdException w:name="Medium List 1" w:uiPriority="65"/>
+    <w:lsdException w:name="Medium List 2" w:uiPriority="66"/>
+    <w:lsdException w:name="Medium Grid 1" w:uiPriority="67"/>
+    <w:lsdException w:name="Medium Grid 2" w:uiPriority="68"/>
+    <w:lsdException w:name="Medium Grid 3" w:uiPriority="69"/>
+    <w:lsdException w:name="Dark List" w:uiPriority="70"/>
+    <w:lsdException w:name="Colorful Shading" w:uiPriority="71"/>
+    <w:lsdException w:name="Colorful List" w:uiPriority="72"/>
+    <w:lsdException w:name="Colorful Grid" w:uiPriority="73"/>
+    <w:lsdException w:name="Light Shading Accent 1" w:uiPriority="60"/>
+    <w:lsdException w:name="Light List Accent 1" w:uiPriority="61"/>
+    <w:lsdException w:name="Light Grid Accent 1" w:uiPriority="62"/>
+    <w:lsdException w:name="Medium Shading 1 Accent 1" w:uiPriority="63"/>
+    <w:lsdException w:name="Medium Shading 2 Accent 1" w:uiPriority="64"/>
+    <w:lsdException w:name="Medium List 1 Accent 1" w:uiPriority="65"/>
+    <w:lsdException w:name="Revision" w:semiHidden="1"/>
+    <w:lsdException w:name="List Paragraph" w:uiPriority="34" w:qFormat="1"/>
+    <w:lsdException w:name="Quote" w:uiPriority="29" w:qFormat="1"/>
+    <w:lsdException w:name="Intense Quote" w:uiPriority="30" w:qFormat="1"/>
+    <w:lsdException w:name="Medium List 2 Accent 1" w:uiPriority="66"/>
+    <w:lsdException w:name="Medium Grid 1 Accent 1" w:uiPriority="67"/>
+    <w:lsdException w:name="Medium Grid 2 Accent 1" w:uiPriority="68"/>
+    <w:lsdException w:name="Medium Grid 3 Accent 1" w:uiPriority="69"/>
+    <w:lsdException w:name="Dark List Accent 1" w:uiPriority="70"/>
+    <w:lsdException w:name="Colorful Shading Accent 1" w:uiPriority="71"/>
+    <w:lsdException w:name="Colorful List Accent 1" w:uiPriority="72"/>
+    <w:lsdException w:name="Colorful Grid Accent 1" w:uiPriority="73"/>
+    <w:lsdException w:name="Light Shading Accent 2" w:uiPriority="60"/>
+    <w:lsdException w:name="Light List Accent 2" w:uiPriority="61"/>
+    <w:lsdException w:name="Light Grid Accent 2" w:uiPriority="62"/>
+    <w:lsdException w:name="Medium Shading 1 Accent 2" w:uiPriority="63"/>
+    <w:lsdException w:name="Medium Shading 2 Accent 2" w:uiPriority="64"/>
+    <w:lsdException w:name="Medium List 1 Accent 2" w:uiPriority="65"/>
+    <w:lsdException w:name="Medium List 2 Accent 2" w:uiPriority="66"/>
+    <w:lsdException w:name="Medium Grid 1 Accent 2" w:uiPriority="67"/>
+    <w:lsdException w:name="Medium Grid 2 Accent 2" w:uiPriority="68"/>
+    <w:lsdException w:name="Medium Grid 3 Accent 2" w:uiPriority="69"/>
+    <w:lsdException w:name="Dark List Accent 2" w:uiPriority="70"/>
+    <w:lsdException w:name="Colorful Shading Accent 2" w:uiPriority="71"/>
+    <w:lsdException w:name="Colorful List Accent 2" w:uiPriority="72"/>
+    <w:lsdException w:name="Colorful Grid Accent 2" w:uiPriority="73"/>
+    <w:lsdException w:name="Light Shading Accent 3" w:uiPriority="60"/>
+    <w:lsdException w:name="Light List Accent 3" w:uiPriority="61"/>
+    <w:lsdException w:name="Light Grid Accent 3" w:uiPriority="62"/>
+    <w:lsdException w:name="Medium Shading 1 Accent 3" w:uiPriority="63"/>
+    <w:lsdException w:name="Medium Shading 2 Accent 3" w:uiPriority="64"/>
+    <w:lsdException w:name="Medium List 1 Accent 3" w:uiPriority="65"/>
+    <w:lsdException w:name="Medium List 2 Accent 3" w:uiPriority="66"/>
+    <w:lsdException w:name="Medium Grid 1 Accent 3" w:uiPriority="67"/>
+    <w:lsdException w:name="Medium Grid 2 Accent 3" w:uiPriority="68"/>
+    <w:lsdException w:name="Medium Grid 3 Accent 3" w:uiPriority="69"/>
+    <w:lsdException w:name="Dark List Accent 3" w:uiPriority="70"/>
+    <w:lsdException w:name="Colorful Shading Accent 3" w:uiPriority="71"/>
+    <w:lsdException w:name="Colorful List Accent 3" w:uiPriority="72"/>
+    <w:lsdException w:name="Colorful Grid Accent 3" w:uiPriority="73"/>
+    <w:lsdException w:name="Light Shading Accent 4" w:uiPriority="60"/>
+    <w:lsdException w:name="Light List Accent 4" w:uiPriority="61"/>
+    <w:lsdException w:name="Light Grid Accent 4" w:uiPriority="62"/>
+    <w:lsdException w:name="Medium Shading 1 Accent 4" w:uiPriority="63"/>
+    <w:lsdException w:name="Medium Shading 2 Accent 4" w:uiPriority="64"/>
+    <w:lsdException w:name="Medium List 1 Accent 4" w:uiPriority="65"/>
+    <w:lsdException w:name="Medium List 2 Accent 4" w:uiPriority="66"/>
+    <w:lsdException w:name="Medium Grid 1 Accent 4" w:uiPriority="67"/>
+    <w:lsdException w:name="Medium Grid 2 Accent 4" w:uiPriority="68"/>
+    <w:lsdException w:name="Medium Grid 3 Accent 4" w:uiPriority="69"/>
+    <w:lsdException w:name="Dark List Accent 4" w:uiPriority="70"/>
+    <w:lsdException w:name="Colorful Shading Accent 4" w:uiPriority="71"/>
+    <w:lsdException w:name="Colorful List Accent 4" w:uiPriority="72"/>
+    <w:lsdException w:name="Colorful Grid Accent 4" w:uiPriority="73"/>
+    <w:lsdException w:name="Light Shading Accent 5" w:uiPriority="60"/>
+    <w:lsdException w:name="Light List Accent 5" w:uiPriority="61"/>
+    <w:lsdException w:name="Light Grid Accent 5" w:uiPriority="62"/>
+    <w:lsdException w:name="Medium Shading 1 Accent 5" w:uiPriority="63"/>
+    <w:lsdException w:name="Medium Shading 2 Accent 5" w:uiPriority="64"/>
+    <w:lsdException w:name="Medium List 1 Accent 5" w:uiPriority="65"/>
+    <w:lsdException w:name="Medium List 2 Accent 5" w:uiPriority="66"/>
+    <w:lsdException w:name="Medium Grid 1 Accent 5" w:uiPriority="67"/>
+    <w:lsdException w:name="Medium Grid 2 Accent 5" w:uiPriority="68"/>
+    <w:lsdException w:name="Medium Grid 3 Accent 5" w:uiPriority="69"/>
+    <w:lsdException w:name="Dark List Accent 5" w:uiPriority="70"/>
+    <w:lsdException w:name="Colorful Shading Accent 5" w:uiPriority="71"/>
+    <w:lsdException w:name="Colorful List Accent 5" w:uiPriority="72"/>
+    <w:lsdException w:name="Colorful Grid Accent 5" w:uiPriority="73"/>
+    <w:lsdException w:name="Light Shading Accent 6" w:uiPriority="60"/>
+    <w:lsdException w:name="Light List Accent 6" w:uiPriority="61"/>
+    <w:lsdException w:name="Light Grid Accent 6" w:uiPriority="62"/>
+    <w:lsdException w:name="Medium Shading 1 Accent 6" w:uiPriority="63"/>
+    <w:lsdException w:name="Medium Shading 2 Accent 6" w:uiPriority="64"/>
+    <w:lsdException w:name="Medium List 1 Accent 6" w:uiPriority="65"/>
+    <w:lsdException w:name="Medium List 2 Accent 6" w:uiPriority="66"/>
+    <w:lsdException w:name="Medium Grid 1 Accent 6" w:uiPriority="67"/>
+    <w:lsdException w:name="Medium Grid 2 Accent 6" w:uiPriority="68"/>
+    <w:lsdException w:name="Medium Grid 3 Accent 6" w:uiPriority="69"/>
+    <w:lsdException w:name="Dark List Accent 6" w:uiPriority="70"/>
+    <w:lsdException w:name="Colorful Shading Accent 6" w:uiPriority="71"/>
+    <w:lsdException w:name="Colorful List Accent 6" w:uiPriority="72"/>
+    <w:lsdException w:name="Colorful Grid Accent 6" w:uiPriority="73"/>
+    <w:lsdException w:name="Subtle Emphasis" w:uiPriority="19" w:qFormat="1"/>
+    <w:lsdException w:name="Intense Emphasis" w:uiPriority="21" w:qFormat="1"/>
+    <w:lsdException w:name="Subtle Reference" w:uiPriority="31" w:qFormat="1"/>
+    <w:lsdException w:name="Intense Reference" w:uiPriority="32" w:qFormat="1"/>
+    <w:lsdException w:name="Book Title" w:uiPriority="33" w:qFormat="1"/>
+    <w:lsdException w:name="Bibliography" w:semiHidden="1" w:uiPriority="37" w:unhideWhenUsed="1"/>
+    <w:lsdException w:name="TOC Heading" w:semiHidden="1" w:uiPriority="39" w:unhideWhenUsed="1" w:qFormat="1"/>
+    <w:lsdException w:name="Plain Table 1" w:uiPriority="41"/>
+    <w:lsdException w:name="Plain Table 2" w:uiPriority="42"/>
+    <w:lsdException w:name="Plain Table 3" w:uiPriority="43"/>
+    <w:lsdException w:name="Plain Table 4" w:uiPriority="44"/>
+    <w:lsdException w:name="Plain Table 5" w:uiPriority="45"/>
+    <w:lsdException w:name="Grid Table Light" w:uiPriority="40"/>
+    <w:lsdException w:name="Grid Table 1 Light" w:uiPriority="46"/>
+    <w:lsdException w:name="Grid Table 2" w:uiPriority="47"/>
+    <w:lsdException w:name="Grid Table 3" w:uiPriority="48"/>
+    <w:lsdException w:name="Grid Table 4" w:uiPriority="49"/>
+    <w:lsdException w:name="Grid Table 5 Dark" w:uiPriority="50"/>
+    <w:lsdException w:name="Grid Table 6 Colorful" w:uiPriority="51"/>
+    <w:lsdException w:name="Grid Table 7 Colorful" w:uiPriority="52"/>
+    <w:lsdException w:name="Grid Table 1 Light Accent 1" w:uiPriority="46"/>
+    <w:lsdException w:name="Grid Table 2 Accent 1" w:uiPriority="47"/>
+    <w:lsdException w:name="Grid Table 3 Accent 1" w:uiPriority="48"/>
+    <w:lsdException w:name="Grid Table 4 Accent 1" w:uiPriority="49"/>
+    <w:lsdException w:name="Grid Table 5 Dark Accent 1" w:uiPriority="50"/>
+    <w:lsdException w:name="Grid Table 6 Colorful Accent 1" w:uiPriority="51"/>
+    <w:lsdException w:name="Grid Table 7 Colorful Accent 1" w:uiPriority="52"/>
+    <w:lsdException w:name="Grid Table 1 Light Accent 2" w:uiPriority="46"/>
+    <w:lsdException w:name="Grid Table 2 Accent 2" w:uiPriority="47"/>
+    <w:lsdException w:name="Grid Table 3 Accent 2" w:uiPriority="48"/>
+    <w:lsdException w:name="Grid Table 4 Accent 2" w:uiPriority="49"/>
+    <w:lsdException w:name="Grid Table 5 Dark Accent 2" w:uiPriority="50"/>
+    <w:lsdException w:name="Grid Table 6 Colorful Accent 2" w:uiPriority="51"/>
+    <w:lsdException w:name="Grid Table 7 Colorful Accent 2" w:uiPriority="52"/>
+    <w:lsdException w:name="Grid Table 1 Light Accent 3" w:uiPriority="46"/>
+    <w:lsdException w:name="Grid Table 2 Accent 3" w:uiPriority="47"/>
+    <w:lsdException w:name="Grid Table 3 Accent 3" w:uiPriority="48"/>
+    <w:lsdException w:name="Grid Table 4 Accent 3" w:uiPriority="49"/>
+    <w:lsdException w:name="Grid Table 5 Dark Accent 3" w:uiPriority="50"/>
+    <w:lsdException w:name="Grid Table 6 Colorful Accent 3" w:uiPriority="51"/>
+    <w:lsdException w:name="Grid Table 7 Colorful Accent 3" w:uiPriority="52"/>
+    <w:lsdException w:name="Grid Table 1 Light Accent 4" w:uiPriority="46"/>
+    <w:lsdException w:name="Grid Table 2 Accent 4" w:uiPriority="47"/>
+    <w:lsdException w:name="Grid Table 3 Accent 4" w:uiPriority="48"/>
+    <w:lsdException w:name="Grid Table 4 Accent 4" w:uiPriority="49"/>
+    <w:lsdException w:name="Grid Table 5 Dark Accent 4" w:uiPriority="50"/>
+    <w:lsdException w:name="Grid Table 6 Colorful Accent 4" w:uiPriority="51"/>
+    <w:lsdException w:name="Grid Table 7 Colorful Accent 4" w:uiPriority="52"/>
+    <w:lsdException w:name="Grid Table 1 Light Accent 5" w:uiPriority="46"/>
+    <w:lsdException w:name="Grid Table 2 Accent 5" w:uiPriority="47"/>
+    <w:lsdException w:name="Grid Table 3 Accent 5" w:uiPriority="48"/>
+    <w:lsdException w:name="Grid Table 4 Accent 5" w:uiPriority="49"/>
+    <w:lsdException w:name="Grid Table 5 Dark Accent 5" w:uiPriority="50"/>
+    <w:lsdException w:name="Grid Table 6 Colorful Accent 5" w:uiPriority="51"/>
+    <w:lsdException w:name="Grid Table 7 Colorful Accent 5" w:uiPriority="52"/>
+    <w:lsdException w:name="Grid Table 1 Light Accent 6" w:uiPriority="46"/>
+    <w:lsdException w:name="Grid Table 2 Accent 6" w:uiPriority="47"/>
+    <w:lsdException w:name="Grid Table 3 Accent 6" w:uiPriority="48"/>
+    <w:lsdException w:name="Grid Table 4 Accent 6" w:uiPriority="49"/>
+    <w:lsdException w:name="Grid Table 5 Dark Accent 6" w:uiPriority="50"/>
+    <w:lsdException w:name="Grid Table 6 Colorful Accent 6" w:uiPriority="51"/>
+    <w:lsdException w:name="Grid Table 7 Colorful Accent 6" w:uiPriority="52"/>
+    <w:lsdException w:name="List Table 1 Light" w:uiPriority="46"/>
+    <w:lsdException w:name="List Table 2" w:uiPriority="47"/>
+    <w:lsdException w:name="List Table 3" w:uiPriority="48"/>
+    <w:lsdException w:name="List Table 4" w:uiPriority="49"/>
+    <w:lsdException w:name="List Table 5 Dark" w:uiPriority="50"/>
+    <w:lsdException w:name="List Table 6 Colorful" w:uiPriority="51"/>
+    <w:lsdException w:name="List Table 7 Colorful" w:uiPriority="52"/>
+    <w:lsdException w:name="List Table 1 Light Accent 1" w:uiPriority="46"/>
+    <w:lsdException w:name="List Table 2 Accent 1" w:uiPriority="47"/>
+    <w:lsdException w:name="List Table 3 Accent 1" w:uiPriority="48"/>
+    <w:lsdException w:name="List Table 4 Accent 1" w:uiPriority="49"/>
+    <w:lsdException w:name="List Table 5 Dark Accent 1" w:uiPriority="50"/>
+    <w:lsdException w:name="List Table 6 Colorful Accent 1" w:uiPriority="51"/>
+    <w:lsdException w:name="List Table 7 Colorful Accent 1" w:uiPriority="52"/>
+    <w:lsdException w:name="List Table 1 Light Accent 2" w:uiPriority="46"/>
+    <w:lsdException w:name="List Table 2 Accent 2" w:uiPriority="47"/>
+    <w:lsdException w:name="List Table 3 Accent 2" w:uiPriority="48"/>
+    <w:lsdException w:name="List Table 4 Accent 2" w:uiPriority="49"/>
+    <w:lsdException w:name="List Table 5 Dark Accent 2" w:uiPriority="50"/>
+    <w:lsdException w:name="List Table 6 Colorful Accent 2" w:uiPriority="51"/>
+    <w:lsdException w:name="List Table 7 Colorful Accent 2" w:uiPriority="52"/>
+    <w:lsdException w:name="List Table 1 Light Accent 3" w:uiPriority="46"/>
+    <w:lsdException w:name="List Table 2 Accent 3" w:uiPriority="47"/>
+    <w:lsdException w:name="List Table 3 Accent 3" w:uiPriority="48"/>
+    <w:lsdException w:name="List Table 4 Accent 3" w:uiPriority="49"/>
+    <w:lsdException w:name="List Table 5 Dark Accent 3" w:uiPriority="50"/>
+    <w:lsdException w:name="List Table 6 Colorful Accent 3" w:uiPriority="51"/>
+    <w:lsdException w:name="List Table 7 Colorful Accent 3" w:uiPriority="52"/>
+    <w:lsdException w:name="List Table 1 Light Accent 4" w:uiPriority="46"/>
+    <w:lsdException w:name="List Table 2 Accent 4" w:uiPriority="47"/>
+    <w:lsdException w:name="List Table 3 Accent 4" w:uiPriority="48"/>
+    <w:lsdException w:name="List Table 4 Accent 4" w:uiPriority="49"/>
+    <w:lsdException w:name="List Table 5 Dark Accent 4" w:uiPriority="50"/>
+    <w:lsdException w:name="List Table 6 Colorful Accent 4" w:uiPriority="51"/>
+    <w:lsdException w:name="List Table 7 Colorful Accent 4" w:uiPriority="52"/>
+    <w:lsdException w:name="List Table 1 Light Accent 5" w:uiPriority="46"/>
+    <w:lsdException w:name="List Table 2 Accent 5" w:uiPriority="47"/>
+    <w:lsdException w:name="List Table 3 Accent 5" w:uiPriority="48"/>
+    <w:lsdException w:name="List Table 4 Accent 5" w:uiPriority="49"/>
+    <w:lsdException w:name="List Table 5 Dark Accent 5" w:uiPriority="50"/>
+    <w:lsdException w:name="List Table 6 Colorful Accent 5" w:uiPriority="51"/>
+    <w:lsdException w:name="List Table 7 Colorful Accent 5" w:uiPriority="52"/>
+    <w:lsdException w:name="List Table 1 Light Accent 6" w:uiPriority="46"/>
+    <w:lsdException w:name="List Table 2 Accent 6" w:uiPriority="47"/>
+    <w:lsdException w:name="List Table 3 Accent 6" w:uiPriority="48"/>
+    <w:lsdException w:name="List Table 4 Accent 6" w:uiPriority="49"/>
+    <w:lsdException w:name="List Table 5 Dark Accent 6" w:uiPriority="50"/>
+    <w:lsdException w:name="List Table 6 Colorful Accent 6" w:uiPriority="51"/>
+    <w:lsdException w:name="List Table 7 Colorful Accent 6" w:uiPriority="52"/>
+    <w:lsdException w:name="Mention" w:semiHidden="1" w:unhideWhenUsed="1"/>
+    <w:lsdException w:name="Smart Hyperlink" w:semiHidden="1" w:unhideWhenUsed="1"/>
+    <w:lsdException w:name="Hashtag" w:semiHidden="1" w:unhideWhenUsed="1"/>
+    <w:lsdException w:name="Unresolved Mention" w:semiHidden="1" w:unhideWhenUsed="1"/>
+    <w:lsdException w:name="Smart Link" w:semiHidden="1" w:unhideWhenUsed="1"/>
   </w:latentStyles>
   <w:style w:type="paragraph" w:default="1" w:styleId="Normal">
     <w:name w:val="Normal"/>
@@ -542,261 +1019,16 @@
       <w:szCs w:val="16"/>
     </w:rPr>
   </w:style>
-</w:styles>
-</file>
-
-<file path=word/stylesWithEffects.xml><?xml version="1.0" encoding="utf-8"?>
-<w:styles xmlns:wpc="http://schemas.microsoft.com/office/word/2010/wordprocessingCanvas" xmlns:mc="http://schemas.openxmlformats.org/markup-compatibility/2006" xmlns:o="urn:schemas-microsoft-com:office:office" xmlns:r="http://schemas.openxmlformats.org/officeDocument/2006/relationships" xmlns:m="http://schemas.openxmlformats.org/officeDocument/2006/math" xmlns:v="urn:schemas-microsoft-com:vml" xmlns:wp14="http://schemas.microsoft.com/office/word/2010/wordprocessingDrawing" xmlns:wp="http://schemas.openxmlformats.org/drawingml/2006/wordprocessingDrawing" xmlns:w10="urn:schemas-microsoft-com:office:word" xmlns:w="http://schemas.openxmlformats.org/wordprocessingml/2006/main" xmlns:w14="http://schemas.microsoft.com/office/word/2010/wordml" xmlns:wpg="http://schemas.microsoft.com/office/word/2010/wordprocessingGroup" xmlns:wpi="http://schemas.microsoft.com/office/word/2010/wordprocessingInk" xmlns:wne="http://schemas.microsoft.com/office/word/2006/wordml" xmlns:wps="http://schemas.microsoft.com/office/word/2010/wordprocessingShape" mc:Ignorable="w14 wp14">
-  <w:docDefaults>
-    <w:rPrDefault>
-      <w:rPr>
-        <w:rFonts w:asciiTheme="minorHAnsi" w:eastAsiaTheme="minorHAnsi" w:hAnsiTheme="minorHAnsi" w:cstheme="minorBidi"/>
-        <w:sz w:val="22"/>
-        <w:szCs w:val="22"/>
-        <w:lang w:val="en-IN" w:eastAsia="en-US" w:bidi="ar-SA"/>
-      </w:rPr>
-    </w:rPrDefault>
-    <w:pPrDefault>
-      <w:pPr>
-        <w:spacing w:after="200" w:line="276" w:lineRule="auto"/>
-      </w:pPr>
-    </w:pPrDefault>
-  </w:docDefaults>
-  <w:latentStyles w:defLockedState="0" w:defUIPriority="99" w:defSemiHidden="1" w:defUnhideWhenUsed="1" w:defQFormat="0" w:count="267">
-    <w:lsdException w:name="Normal" w:semiHidden="0" w:uiPriority="0" w:unhideWhenUsed="0" w:qFormat="1"/>
-    <w:lsdException w:name="heading 1" w:semiHidden="0" w:uiPriority="9" w:unhideWhenUsed="0" w:qFormat="1"/>
-    <w:lsdException w:name="heading 2" w:uiPriority="9" w:qFormat="1"/>
-    <w:lsdException w:name="heading 3" w:uiPriority="9" w:qFormat="1"/>
-    <w:lsdException w:name="heading 4" w:uiPriority="9" w:qFormat="1"/>
-    <w:lsdException w:name="heading 5" w:uiPriority="9" w:qFormat="1"/>
-    <w:lsdException w:name="heading 6" w:uiPriority="9" w:qFormat="1"/>
-    <w:lsdException w:name="heading 7" w:uiPriority="9" w:qFormat="1"/>
-    <w:lsdException w:name="heading 8" w:uiPriority="9" w:qFormat="1"/>
-    <w:lsdException w:name="heading 9" w:uiPriority="9" w:qFormat="1"/>
-    <w:lsdException w:name="toc 1" w:uiPriority="39"/>
-    <w:lsdException w:name="toc 2" w:uiPriority="39"/>
-    <w:lsdException w:name="toc 3" w:uiPriority="39"/>
-    <w:lsdException w:name="toc 4" w:uiPriority="39"/>
-    <w:lsdException w:name="toc 5" w:uiPriority="39"/>
-    <w:lsdException w:name="toc 6" w:uiPriority="39"/>
-    <w:lsdException w:name="toc 7" w:uiPriority="39"/>
-    <w:lsdException w:name="toc 8" w:uiPriority="39"/>
-    <w:lsdException w:name="toc 9" w:uiPriority="39"/>
-    <w:lsdException w:name="caption" w:uiPriority="35" w:qFormat="1"/>
-    <w:lsdException w:name="Title" w:semiHidden="0" w:uiPriority="10" w:unhideWhenUsed="0" w:qFormat="1"/>
-    <w:lsdException w:name="Default Paragraph Font" w:uiPriority="1"/>
-    <w:lsdException w:name="Subtitle" w:semiHidden="0" w:uiPriority="11" w:unhideWhenUsed="0" w:qFormat="1"/>
-    <w:lsdException w:name="Strong" w:semiHidden="0" w:uiPriority="22" w:unhideWhenUsed="0" w:qFormat="1"/>
-    <w:lsdException w:name="Emphasis" w:semiHidden="0" w:uiPriority="20" w:unhideWhenUsed="0" w:qFormat="1"/>
-    <w:lsdException w:name="Table Grid" w:semiHidden="0" w:uiPriority="59" w:unhideWhenUsed="0"/>
-    <w:lsdException w:name="Placeholder Text" w:unhideWhenUsed="0"/>
-    <w:lsdException w:name="No Spacing" w:semiHidden="0" w:uiPriority="1" w:unhideWhenUsed="0" w:qFormat="1"/>
-    <w:lsdException w:name="Light Shading" w:semiHidden="0" w:uiPriority="60" w:unhideWhenUsed="0"/>
-    <w:lsdException w:name="Light List" w:semiHidden="0" w:uiPriority="61" w:unhideWhenUsed="0"/>
-    <w:lsdException w:name="Light Grid" w:semiHidden="0" w:uiPriority="62" w:unhideWhenUsed="0"/>
-    <w:lsdException w:name="Medium Shading 1" w:semiHidden="0" w:uiPriority="63" w:unhideWhenUsed="0"/>
-    <w:lsdException w:name="Medium Shading 2" w:semiHidden="0" w:uiPriority="64" w:unhideWhenUsed="0"/>
-    <w:lsdException w:name="Medium List 1" w:semiHidden="0" w:uiPriority="65" w:unhideWhenUsed="0"/>
-    <w:lsdException w:name="Medium List 2" w:semiHidden="0" w:uiPriority="66" w:unhideWhenUsed="0"/>
-    <w:lsdException w:name="Medium Grid 1" w:semiHidden="0" w:uiPriority="67" w:unhideWhenUsed="0"/>
-    <w:lsdException w:name="Medium Grid 2" w:semiHidden="0" w:uiPriority="68" w:unhideWhenUsed="0"/>
-    <w:lsdException w:name="Medium Grid 3" w:semiHidden="0" w:uiPriority="69" w:unhideWhenUsed="0"/>
-    <w:lsdException w:name="Dark List" w:semiHidden="0" w:uiPriority="70" w:unhideWhenUsed="0"/>
-    <w:lsdException w:name="Colorful Shading" w:semiHidden="0" w:uiPriority="71" w:unhideWhenUsed="0"/>
-    <w:lsdException w:name="Colorful List" w:semiHidden="0" w:uiPriority="72" w:unhideWhenUsed="0"/>
-    <w:lsdException w:name="Colorful Grid" w:semiHidden="0" w:uiPriority="73" w:unhideWhenUsed="0"/>
-    <w:lsdException w:name="Light Shading Accent 1" w:semiHidden="0" w:uiPriority="60" w:unhideWhenUsed="0"/>
-    <w:lsdException w:name="Light List Accent 1" w:semiHidden="0" w:uiPriority="61" w:unhideWhenUsed="0"/>
-    <w:lsdException w:name="Light Grid Accent 1" w:semiHidden="0" w:uiPriority="62" w:unhideWhenUsed="0"/>
-    <w:lsdException w:name="Medium Shading 1 Accent 1" w:semiHidden="0" w:uiPriority="63" w:unhideWhenUsed="0"/>
-    <w:lsdException w:name="Medium Shading 2 Accent 1" w:semiHidden="0" w:uiPriority="64" w:unhideWhenUsed="0"/>
-    <w:lsdException w:name="Medium List 1 Accent 1" w:semiHidden="0" w:uiPriority="65" w:unhideWhenUsed="0"/>
-    <w:lsdException w:name="Revision" w:unhideWhenUsed="0"/>
-    <w:lsdException w:name="List Paragraph" w:semiHidden="0" w:uiPriority="34" w:unhideWhenUsed="0" w:qFormat="1"/>
-    <w:lsdException w:name="Quote" w:semiHidden="0" w:uiPriority="29" w:unhideWhenUsed="0" w:qFormat="1"/>
-    <w:lsdException w:name="Intense Quote" w:semiHidden="0" w:uiPriority="30" w:unhideWhenUsed="0" w:qFormat="1"/>
-    <w:lsdException w:name="Medium List 2 Accent 1" w:semiHidden="0" w:uiPriority="66" w:unhideWhenUsed="0"/>
-    <w:lsdException w:name="Medium Grid 1 Accent 1" w:semiHidden="0" w:uiPriority="67" w:unhideWhenUsed="0"/>
-    <w:lsdException w:name="Medium Grid 2 Accent 1" w:semiHidden="0" w:uiPriority="68" w:unhideWhenUsed="0"/>
-    <w:lsdException w:name="Medium Grid 3 Accent 1" w:semiHidden="0" w:uiPriority="69" w:unhideWhenUsed="0"/>
-    <w:lsdException w:name="Dark List Accent 1" w:semiHidden="0" w:uiPriority="70" w:unhideWhenUsed="0"/>
-    <w:lsdException w:name="Colorful Shading Accent 1" w:semiHidden="0" w:uiPriority="71" w:unhideWhenUsed="0"/>
-    <w:lsdException w:name="Colorful List Accent 1" w:semiHidden="0" w:uiPriority="72" w:unhideWhenUsed="0"/>
-    <w:lsdException w:name="Colorful Grid Accent 1" w:semiHidden="0" w:uiPriority="73" w:unhideWhenUsed="0"/>
-    <w:lsdException w:name="Light Shading Accent 2" w:semiHidden="0" w:uiPriority="60" w:unhideWhenUsed="0"/>
-    <w:lsdException w:name="Light List Accent 2" w:semiHidden="0" w:uiPriority="61" w:unhideWhenUsed="0"/>
-    <w:lsdException w:name="Light Grid Accent 2" w:semiHidden="0" w:uiPriority="62" w:unhideWhenUsed="0"/>
-    <w:lsdException w:name="Medium Shading 1 Accent 2" w:semiHidden="0" w:uiPriority="63" w:unhideWhenUsed="0"/>
-    <w:lsdException w:name="Medium Shading 2 Accent 2" w:semiHidden="0" w:uiPriority="64" w:unhideWhenUsed="0"/>
-    <w:lsdException w:name="Medium List 1 Accent 2" w:semiHidden="0" w:uiPriority="65" w:unhideWhenUsed="0"/>
-    <w:lsdException w:name="Medium List 2 Accent 2" w:semiHidden="0" w:uiPriority="66" w:unhideWhenUsed="0"/>
-    <w:lsdException w:name="Medium Grid 1 Accent 2" w:semiHidden="0" w:uiPriority="67" w:unhideWhenUsed="0"/>
-    <w:lsdException w:name="Medium Grid 2 Accent 2" w:semiHidden="0" w:uiPriority="68" w:unhideWhenUsed="0"/>
-    <w:lsdException w:name="Medium Grid 3 Accent 2" w:semiHidden="0" w:uiPriority="69" w:unhideWhenUsed="0"/>
-    <w:lsdException w:name="Dark List Accent 2" w:semiHidden="0" w:uiPriority="70" w:unhideWhenUsed="0"/>
-    <w:lsdException w:name="Colorful Shading Accent 2" w:semiHidden="0" w:uiPriority="71" w:unhideWhenUsed="0"/>
-    <w:lsdException w:name="Colorful List Accent 2" w:semiHidden="0" w:uiPriority="72" w:unhideWhenUsed="0"/>
-    <w:lsdException w:name="Colorful Grid Accent 2" w:semiHidden="0" w:uiPriority="73" w:unhideWhenUsed="0"/>
-    <w:lsdException w:name="Light Shading Accent 3" w:semiHidden="0" w:uiPriority="60" w:unhideWhenUsed="0"/>
-    <w:lsdException w:name="Light List Accent 3" w:semiHidden="0" w:uiPriority="61" w:unhideWhenUsed="0"/>
-    <w:lsdException w:name="Light Grid Accent 3" w:semiHidden="0" w:uiPriority="62" w:unhideWhenUsed="0"/>
-    <w:lsdException w:name="Medium Shading 1 Accent 3" w:semiHidden="0" w:uiPriority="63" w:unhideWhenUsed="0"/>
-    <w:lsdException w:name="Medium Shading 2 Accent 3" w:semiHidden="0" w:uiPriority="64" w:unhideWhenUsed="0"/>
-    <w:lsdException w:name="Medium List 1 Accent 3" w:semiHidden="0" w:uiPriority="65" w:unhideWhenUsed="0"/>
-    <w:lsdException w:name="Medium List 2 Accent 3" w:semiHidden="0" w:uiPriority="66" w:unhideWhenUsed="0"/>
-    <w:lsdException w:name="Medium Grid 1 Accent 3" w:semiHidden="0" w:uiPriority="67" w:unhideWhenUsed="0"/>
-    <w:lsdException w:name="Medium Grid 2 Accent 3" w:semiHidden="0" w:uiPriority="68" w:unhideWhenUsed="0"/>
-    <w:lsdException w:name="Medium Grid 3 Accent 3" w:semiHidden="0" w:uiPriority="69" w:unhideWhenUsed="0"/>
-    <w:lsdException w:name="Dark List Accent 3" w:semiHidden="0" w:uiPriority="70" w:unhideWhenUsed="0"/>
-    <w:lsdException w:name="Colorful Shading Accent 3" w:semiHidden="0" w:uiPriority="71" w:unhideWhenUsed="0"/>
-    <w:lsdException w:name="Colorful List Accent 3" w:semiHidden="0" w:uiPriority="72" w:unhideWhenUsed="0"/>
-    <w:lsdException w:name="Colorful Grid Accent 3" w:semiHidden="0" w:uiPriority="73" w:unhideWhenUsed="0"/>
-    <w:lsdException w:name="Light Shading Accent 4" w:semiHidden="0" w:uiPriority="60" w:unhideWhenUsed="0"/>
-    <w:lsdException w:name="Light List Accent 4" w:semiHidden="0" w:uiPriority="61" w:unhideWhenUsed="0"/>
-    <w:lsdException w:name="Light Grid Accent 4" w:semiHidden="0" w:uiPriority="62" w:unhideWhenUsed="0"/>
-    <w:lsdException w:name="Medium Shading 1 Accent 4" w:semiHidden="0" w:uiPriority="63" w:unhideWhenUsed="0"/>
-    <w:lsdException w:name="Medium Shading 2 Accent 4" w:semiHidden="0" w:uiPriority="64" w:unhideWhenUsed="0"/>
-    <w:lsdException w:name="Medium List 1 Accent 4" w:semiHidden="0" w:uiPriority="65" w:unhideWhenUsed="0"/>
-    <w:lsdException w:name="Medium List 2 Accent 4" w:semiHidden="0" w:uiPriority="66" w:unhideWhenUsed="0"/>
-    <w:lsdException w:name="Medium Grid 1 Accent 4" w:semiHidden="0" w:uiPriority="67" w:unhideWhenUsed="0"/>
-    <w:lsdException w:name="Medium Grid 2 Accent 4" w:semiHidden="0" w:uiPriority="68" w:unhideWhenUsed="0"/>
-    <w:lsdException w:name="Medium Grid 3 Accent 4" w:semiHidden="0" w:uiPriority="69" w:unhideWhenUsed="0"/>
-    <w:lsdException w:name="Dark List Accent 4" w:semiHidden="0" w:uiPriority="70" w:unhideWhenUsed="0"/>
-    <w:lsdException w:name="Colorful Shading Accent 4" w:semiHidden="0" w:uiPriority="71" w:unhideWhenUsed="0"/>
-    <w:lsdException w:name="Colorful List Accent 4" w:semiHidden="0" w:uiPriority="72" w:unhideWhenUsed="0"/>
-    <w:lsdException w:name="Colorful Grid Accent 4" w:semiHidden="0" w:uiPriority="73" w:unhideWhenUsed="0"/>
-    <w:lsdException w:name="Light Shading Accent 5" w:semiHidden="0" w:uiPriority="60" w:unhideWhenUsed="0"/>
-    <w:lsdException w:name="Light List Accent 5" w:semiHidden="0" w:uiPriority="61" w:unhideWhenUsed="0"/>
-    <w:lsdException w:name="Light Grid Accent 5" w:semiHidden="0" w:uiPriority="62" w:unhideWhenUsed="0"/>
-    <w:lsdException w:name="Medium Shading 1 Accent 5" w:semiHidden="0" w:uiPriority="63" w:unhideWhenUsed="0"/>
-    <w:lsdException w:name="Medium Shading 2 Accent 5" w:semiHidden="0" w:uiPriority="64" w:unhideWhenUsed="0"/>
-    <w:lsdException w:name="Medium List 1 Accent 5" w:semiHidden="0" w:uiPriority="65" w:unhideWhenUsed="0"/>
-    <w:lsdException w:name="Medium List 2 Accent 5" w:semiHidden="0" w:uiPriority="66" w:unhideWhenUsed="0"/>
-    <w:lsdException w:name="Medium Grid 1 Accent 5" w:semiHidden="0" w:uiPriority="67" w:unhideWhenUsed="0"/>
-    <w:lsdException w:name="Medium Grid 2 Accent 5" w:semiHidden="0" w:uiPriority="68" w:unhideWhenUsed="0"/>
-    <w:lsdException w:name="Medium Grid 3 Accent 5" w:semiHidden="0" w:uiPriority="69" w:unhideWhenUsed="0"/>
-    <w:lsdException w:name="Dark List Accent 5" w:semiHidden="0" w:uiPriority="70" w:unhideWhenUsed="0"/>
-    <w:lsdException w:name="Colorful Shading Accent 5" w:semiHidden="0" w:uiPriority="71" w:unhideWhenUsed="0"/>
-    <w:lsdException w:name="Colorful List Accent 5" w:semiHidden="0" w:uiPriority="72" w:unhideWhenUsed="0"/>
-    <w:lsdException w:name="Colorful Grid Accent 5" w:semiHidden="0" w:uiPriority="73" w:unhideWhenUsed="0"/>
-    <w:lsdException w:name="Light Shading Accent 6" w:semiHidden="0" w:uiPriority="60" w:unhideWhenUsed="0"/>
-    <w:lsdException w:name="Light List Accent 6" w:semiHidden="0" w:uiPriority="61" w:unhideWhenUsed="0"/>
-    <w:lsdException w:name="Light Grid Accent 6" w:semiHidden="0" w:uiPriority="62" w:unhideWhenUsed="0"/>
-    <w:lsdException w:name="Medium Shading 1 Accent 6" w:semiHidden="0" w:uiPriority="63" w:unhideWhenUsed="0"/>
-    <w:lsdException w:name="Medium Shading 2 Accent 6" w:semiHidden="0" w:uiPriority="64" w:unhideWhenUsed="0"/>
-    <w:lsdException w:name="Medium List 1 Accent 6" w:semiHidden="0" w:uiPriority="65" w:unhideWhenUsed="0"/>
-    <w:lsdException w:name="Medium List 2 Accent 6" w:semiHidden="0" w:uiPriority="66" w:unhideWhenUsed="0"/>
-    <w:lsdException w:name="Medium Grid 1 Accent 6" w:semiHidden="0" w:uiPriority="67" w:unhideWhenUsed="0"/>
-    <w:lsdException w:name="Medium Grid 2 Accent 6" w:semiHidden="0" w:uiPriority="68" w:unhideWhenUsed="0"/>
-    <w:lsdException w:name="Medium Grid 3 Accent 6" w:semiHidden="0" w:uiPriority="69" w:unhideWhenUsed="0"/>
-    <w:lsdException w:name="Dark List Accent 6" w:semiHidden="0" w:uiPriority="70" w:unhideWhenUsed="0"/>
-    <w:lsdException w:name="Colorful Shading Accent 6" w:semiHidden="0" w:uiPriority="71" w:unhideWhenUsed="0"/>
-    <w:lsdException w:name="Colorful List Accent 6" w:semiHidden="0" w:uiPriority="72" w:unhideWhenUsed="0"/>
-    <w:lsdException w:name="Colorful Grid Accent 6" w:semiHidden="0" w:uiPriority="73" w:unhideWhenUsed="0"/>
-    <w:lsdException w:name="Subtle Emphasis" w:semiHidden="0" w:uiPriority="19" w:unhideWhenUsed="0" w:qFormat="1"/>
-    <w:lsdException w:name="Intense Emphasis" w:semiHidden="0" w:uiPriority="21" w:unhideWhenUsed="0" w:qFormat="1"/>
-    <w:lsdException w:name="Subtle Reference" w:semiHidden="0" w:uiPriority="31" w:unhideWhenUsed="0" w:qFormat="1"/>
-    <w:lsdException w:name="Intense Reference" w:semiHidden="0" w:uiPriority="32" w:unhideWhenUsed="0" w:qFormat="1"/>
-    <w:lsdException w:name="Book Title" w:semiHidden="0" w:uiPriority="33" w:unhideWhenUsed="0" w:qFormat="1"/>
-    <w:lsdException w:name="Bibliography" w:uiPriority="37"/>
-    <w:lsdException w:name="TOC Heading" w:uiPriority="39" w:qFormat="1"/>
-  </w:latentStyles>
-  <w:style w:type="paragraph" w:default="1" w:styleId="Normal">
-    <w:name w:val="Normal"/>
-    <w:qFormat/>
-  </w:style>
-  <w:style w:type="paragraph" w:styleId="Heading1">
-    <w:name w:val="heading 1"/>
-    <w:basedOn w:val="Normal"/>
-    <w:link w:val="Heading1Char"/>
-    <w:uiPriority w:val="9"/>
-    <w:qFormat/>
-    <w:rsid w:val="00852455"/>
-    <w:pPr>
-      <w:spacing w:before="100" w:beforeAutospacing="1" w:after="100" w:afterAutospacing="1" w:line="240" w:lineRule="auto"/>
-      <w:outlineLvl w:val="0"/>
-    </w:pPr>
-    <w:rPr>
-      <w:rFonts w:ascii="Times New Roman" w:eastAsia="Times New Roman" w:hAnsi="Times New Roman" w:cs="Times New Roman"/>
-      <w:b/>
-      <w:bCs/>
-      <w:kern w:val="36"/>
-      <w:sz w:val="48"/>
-      <w:szCs w:val="48"/>
-      <w:lang w:eastAsia="en-IN"/>
-    </w:rPr>
-  </w:style>
-  <w:style w:type="character" w:default="1" w:styleId="DefaultParagraphFont">
-    <w:name w:val="Default Paragraph Font"/>
-    <w:uiPriority w:val="1"/>
-    <w:semiHidden/>
-    <w:unhideWhenUsed/>
-  </w:style>
-  <w:style w:type="table" w:default="1" w:styleId="TableNormal">
-    <w:name w:val="Normal Table"/>
+  <w:style w:type="character" w:styleId="Hyperlink">
+    <w:name w:val="Hyperlink"/>
+    <w:basedOn w:val="DefaultParagraphFont"/>
     <w:uiPriority w:val="99"/>
     <w:semiHidden/>
     <w:unhideWhenUsed/>
-    <w:tblPr>
-      <w:tblInd w:w="0" w:type="dxa"/>
-      <w:tblCellMar>
-        <w:top w:w="0" w:type="dxa"/>
-        <w:left w:w="108" w:type="dxa"/>
-        <w:bottom w:w="0" w:type="dxa"/>
-        <w:right w:w="108" w:type="dxa"/>
-      </w:tblCellMar>
-    </w:tblPr>
-  </w:style>
-  <w:style w:type="numbering" w:default="1" w:styleId="NoList">
-    <w:name w:val="No List"/>
-    <w:uiPriority w:val="99"/>
-    <w:semiHidden/>
-    <w:unhideWhenUsed/>
-  </w:style>
-  <w:style w:type="character" w:customStyle="1" w:styleId="Heading1Char">
-    <w:name w:val="Heading 1 Char"/>
-    <w:basedOn w:val="DefaultParagraphFont"/>
-    <w:link w:val="Heading1"/>
-    <w:uiPriority w:val="9"/>
-    <w:rsid w:val="00852455"/>
+    <w:rsid w:val="00136783"/>
     <w:rPr>
-      <w:rFonts w:ascii="Times New Roman" w:eastAsia="Times New Roman" w:hAnsi="Times New Roman" w:cs="Times New Roman"/>
-      <w:b/>
-      <w:bCs/>
-      <w:kern w:val="36"/>
-      <w:sz w:val="48"/>
-      <w:szCs w:val="48"/>
-      <w:lang w:eastAsia="en-IN"/>
-    </w:rPr>
-  </w:style>
-  <w:style w:type="paragraph" w:styleId="BalloonText">
-    <w:name w:val="Balloon Text"/>
-    <w:basedOn w:val="Normal"/>
-    <w:link w:val="BalloonTextChar"/>
-    <w:uiPriority w:val="99"/>
-    <w:semiHidden/>
-    <w:unhideWhenUsed/>
-    <w:rsid w:val="00852455"/>
-    <w:pPr>
-      <w:spacing w:after="0" w:line="240" w:lineRule="auto"/>
-    </w:pPr>
-    <w:rPr>
-      <w:rFonts w:ascii="Tahoma" w:hAnsi="Tahoma" w:cs="Tahoma"/>
-      <w:sz w:val="16"/>
-      <w:szCs w:val="16"/>
-    </w:rPr>
-  </w:style>
-  <w:style w:type="character" w:customStyle="1" w:styleId="BalloonTextChar">
-    <w:name w:val="Balloon Text Char"/>
-    <w:basedOn w:val="DefaultParagraphFont"/>
-    <w:link w:val="BalloonText"/>
-    <w:uiPriority w:val="99"/>
-    <w:semiHidden/>
-    <w:rsid w:val="00852455"/>
-    <w:rPr>
-      <w:rFonts w:ascii="Tahoma" w:hAnsi="Tahoma" w:cs="Tahoma"/>
-      <w:sz w:val="16"/>
-      <w:szCs w:val="16"/>
+      <w:color w:val="0000FF"/>
+      <w:u w:val="single"/>
     </w:rPr>
   </w:style>
 </w:styles>
